--- a/Lab4/IM_Lab3.docx
+++ b/Lab4/IM_Lab3.docx
@@ -934,7 +934,7 @@
           <w:sz w:val="28"/>
           <w:szCs w:val="28"/>
         </w:rPr>
-        <w:t xml:space="preserve">Промоделировать систему массового обслуживания(вариант 1). Использовать блоки </w:t>
+        <w:t xml:space="preserve">Смоделировать буфер между ОП и ЦП с помощью механизма Сохраняемой величины. ОП через время </w:t>
       </w:r>
       <w:r>
         <w:rPr>
@@ -943,7 +943,74 @@
           <w:szCs w:val="28"/>
           <w:lang w:val="en-US"/>
         </w:rPr>
-        <w:t>TRANSFER</w:t>
+        <w:t>T</w:t>
+      </w:r>
+      <w:r>
+        <w:rPr>
+          <w:rFonts w:ascii="Times New Roman" w:hAnsi="Times New Roman"/>
+          <w:sz w:val="28"/>
+          <w:szCs w:val="28"/>
+        </w:rPr>
+        <w:t xml:space="preserve">1 посылает заявки(команды) в буфер емкости </w:t>
+      </w:r>
+      <w:r>
+        <w:rPr>
+          <w:rFonts w:ascii="Times New Roman" w:hAnsi="Times New Roman"/>
+          <w:sz w:val="28"/>
+          <w:szCs w:val="28"/>
+          <w:lang w:val="en-US"/>
+        </w:rPr>
+        <w:t>N</w:t>
+      </w:r>
+      <w:r>
+        <w:rPr>
+          <w:rFonts w:ascii="Times New Roman" w:hAnsi="Times New Roman"/>
+          <w:sz w:val="28"/>
+          <w:szCs w:val="28"/>
+        </w:rPr>
+        <w:t>.</w:t>
+      </w:r>
+      <w:r>
+        <w:rPr>
+          <w:rFonts w:ascii="Times New Roman" w:hAnsi="Times New Roman"/>
+          <w:sz w:val="28"/>
+          <w:szCs w:val="28"/>
+        </w:rPr>
+        <w:t xml:space="preserve"> Если буфер заполнен, то процесс генерации приостанавливается. ЦП в течение времени </w:t>
+      </w:r>
+      <w:r>
+        <w:rPr>
+          <w:rFonts w:ascii="Times New Roman" w:hAnsi="Times New Roman"/>
+          <w:sz w:val="28"/>
+          <w:szCs w:val="28"/>
+          <w:lang w:val="en-US"/>
+        </w:rPr>
+        <w:t>T</w:t>
+      </w:r>
+      <w:r>
+        <w:rPr>
+          <w:rFonts w:ascii="Times New Roman" w:hAnsi="Times New Roman"/>
+          <w:sz w:val="28"/>
+          <w:szCs w:val="28"/>
+        </w:rPr>
+        <w:t>2</w:t>
+      </w:r>
+      <w:r>
+        <w:rPr>
+          <w:rFonts w:ascii="Times New Roman" w:hAnsi="Times New Roman"/>
+          <w:sz w:val="28"/>
+          <w:szCs w:val="28"/>
+        </w:rPr>
+        <w:t xml:space="preserve"> обрабатывает команду, выбирая её из буфера. Обработанная команда с вероятностью </w:t>
+      </w:r>
+      <w:r>
+        <w:rPr>
+          <w:rFonts w:ascii="Times New Roman" w:hAnsi="Times New Roman"/>
+          <w:sz w:val="28"/>
+          <w:szCs w:val="28"/>
+          <w:lang w:val="en-US"/>
+        </w:rPr>
+        <w:t>p</w:t>
       </w:r>
       <w:r>
         <w:rPr>
@@ -959,7 +1026,32 @@
           <w:sz w:val="28"/>
           <w:szCs w:val="28"/>
         </w:rPr>
-        <w:t>в режиме статической безусловной передачи управления. Время передачи от блока к блоку и время для обслуживания прибора студенты задают самостоятельно.</w:t>
+        <w:t xml:space="preserve">оказывается командой перехода, тогда содержимое буфера обнуляется. Промоделировать систему в течение времени </w:t>
+      </w:r>
+      <w:r>
+        <w:rPr>
+          <w:rFonts w:ascii="Times New Roman" w:hAnsi="Times New Roman"/>
+          <w:sz w:val="28"/>
+          <w:szCs w:val="28"/>
+          <w:lang w:val="en-US"/>
+        </w:rPr>
+        <w:t>T</w:t>
+      </w:r>
+      <w:r>
+        <w:rPr>
+          <w:rFonts w:ascii="Times New Roman" w:hAnsi="Times New Roman"/>
+          <w:sz w:val="28"/>
+          <w:szCs w:val="28"/>
+        </w:rPr>
+        <w:t>3</w:t>
+      </w:r>
+      <w:r>
+        <w:rPr>
+          <w:rFonts w:ascii="Times New Roman" w:hAnsi="Times New Roman"/>
+          <w:sz w:val="28"/>
+          <w:szCs w:val="28"/>
+        </w:rPr>
+        <w:t>. Определить количество команд, помещенных в буфер на момент окончания моделирования, количество команд, обработанных ЦП за время моделирования и число команд перехода.</w:t>
       </w:r>
     </w:p>
     <w:p>
@@ -969,38 +1061,97 @@
           <w:rFonts w:ascii="Times New Roman" w:hAnsi="Times New Roman"/>
           <w:sz w:val="28"/>
           <w:szCs w:val="28"/>
-        </w:rPr>
-      </w:pPr>
-      <w:r>
-        <w:rPr>
-          <w:rFonts w:ascii="Times New Roman" w:hAnsi="Times New Roman"/>
-          <w:sz w:val="28"/>
-          <w:szCs w:val="28"/>
-        </w:rPr>
-        <w:pict>
-          <v:shapetype id="_x0000_t75" coordsize="21600,21600" o:spt="75" o:preferrelative="t" path="m@4@5l@4@11@9@11@9@5xe" filled="f" stroked="f">
-            <v:stroke joinstyle="miter"/>
-            <v:formulas>
-              <v:f eqn="if lineDrawn pixelLineWidth 0"/>
-              <v:f eqn="sum @0 1 0"/>
-              <v:f eqn="sum 0 0 @1"/>
-              <v:f eqn="prod @2 1 2"/>
-              <v:f eqn="prod @3 21600 pixelWidth"/>
-              <v:f eqn="prod @3 21600 pixelHeight"/>
-              <v:f eqn="sum @0 0 1"/>
-              <v:f eqn="prod @6 1 2"/>
-              <v:f eqn="prod @7 21600 pixelWidth"/>
-              <v:f eqn="sum @8 21600 0"/>
-              <v:f eqn="prod @7 21600 pixelHeight"/>
-              <v:f eqn="sum @10 21600 0"/>
-            </v:formulas>
-            <v:path o:extrusionok="f" gradientshapeok="t" o:connecttype="rect"/>
-            <o:lock v:ext="edit" aspectratio="t"/>
-          </v:shapetype>
-          <v:shape id="_x0000_i1025" type="#_x0000_t75" style="width:289.5pt;height:122.25pt">
-            <v:imagedata r:id="rId6" o:title=""/>
-          </v:shape>
-        </w:pict>
+          <w:lang w:val="en-US"/>
+        </w:rPr>
+      </w:pPr>
+      <w:r>
+        <w:rPr>
+          <w:rFonts w:ascii="Times New Roman" w:hAnsi="Times New Roman"/>
+          <w:sz w:val="28"/>
+          <w:szCs w:val="28"/>
+          <w:lang w:val="en-US"/>
+        </w:rPr>
+        <w:t>T1 = 5</w:t>
+      </w:r>
+    </w:p>
+    <w:p>
+      <w:pPr>
+        <w:jc w:val="both"/>
+        <w:rPr>
+          <w:rFonts w:ascii="Times New Roman" w:hAnsi="Times New Roman"/>
+          <w:sz w:val="28"/>
+          <w:szCs w:val="28"/>
+          <w:lang w:val="en-US"/>
+        </w:rPr>
+      </w:pPr>
+      <w:r>
+        <w:rPr>
+          <w:rFonts w:ascii="Times New Roman" w:hAnsi="Times New Roman"/>
+          <w:sz w:val="28"/>
+          <w:szCs w:val="28"/>
+          <w:lang w:val="en-US"/>
+        </w:rPr>
+        <w:t>T2 = 10</w:t>
+      </w:r>
+    </w:p>
+    <w:p>
+      <w:pPr>
+        <w:jc w:val="both"/>
+        <w:rPr>
+          <w:rFonts w:ascii="Times New Roman" w:hAnsi="Times New Roman"/>
+          <w:sz w:val="28"/>
+          <w:szCs w:val="28"/>
+          <w:lang w:val="en-US"/>
+        </w:rPr>
+      </w:pPr>
+      <w:r>
+        <w:rPr>
+          <w:rFonts w:ascii="Times New Roman" w:hAnsi="Times New Roman"/>
+          <w:sz w:val="28"/>
+          <w:szCs w:val="28"/>
+          <w:lang w:val="en-US"/>
+        </w:rPr>
+        <w:t>T3 = 1500</w:t>
+      </w:r>
+    </w:p>
+    <w:p>
+      <w:pPr>
+        <w:jc w:val="both"/>
+        <w:rPr>
+          <w:rFonts w:ascii="Times New Roman" w:hAnsi="Times New Roman"/>
+          <w:sz w:val="28"/>
+          <w:szCs w:val="28"/>
+          <w:lang w:val="en-US"/>
+        </w:rPr>
+      </w:pPr>
+      <w:r>
+        <w:rPr>
+          <w:rFonts w:ascii="Times New Roman" w:hAnsi="Times New Roman"/>
+          <w:sz w:val="28"/>
+          <w:szCs w:val="28"/>
+          <w:lang w:val="en-US"/>
+        </w:rPr>
+        <w:t>N = 20</w:t>
+      </w:r>
+    </w:p>
+    <w:p>
+      <w:pPr>
+        <w:jc w:val="both"/>
+        <w:rPr>
+          <w:rFonts w:ascii="Times New Roman" w:hAnsi="Times New Roman"/>
+          <w:sz w:val="28"/>
+          <w:szCs w:val="28"/>
+          <w:lang w:val="en-US"/>
+        </w:rPr>
+      </w:pPr>
+      <w:r>
+        <w:rPr>
+          <w:rFonts w:ascii="Times New Roman" w:hAnsi="Times New Roman"/>
+          <w:sz w:val="28"/>
+          <w:szCs w:val="28"/>
+          <w:lang w:val="en-US"/>
+        </w:rPr>
+        <w:t>p = 0.03</w:t>
       </w:r>
     </w:p>
     <w:p>
@@ -2009,276 +2160,1050 @@
           <w:rFonts w:ascii="Courier New CYR" w:hAnsi="Courier New CYR" w:cs="Courier New CYR"/>
           <w:sz w:val="20"/>
           <w:szCs w:val="20"/>
+          <w:lang w:val="en-US" w:eastAsia="ru-RU"/>
+        </w:rPr>
+      </w:pPr>
+    </w:p>
+    <w:p>
+      <w:pPr>
+        <w:autoSpaceDE w:val="0"/>
+        <w:autoSpaceDN w:val="0"/>
+        <w:adjustRightInd w:val="0"/>
+        <w:spacing w:after="0" w:line="240" w:lineRule="auto"/>
+        <w:rPr>
+          <w:rFonts w:ascii="Courier New CYR" w:hAnsi="Courier New CYR" w:cs="Courier New CYR"/>
+          <w:sz w:val="20"/>
+          <w:szCs w:val="20"/>
+          <w:lang w:val="en-US" w:eastAsia="ru-RU"/>
+        </w:rPr>
+      </w:pPr>
+    </w:p>
+    <w:p>
+      <w:pPr>
+        <w:autoSpaceDE w:val="0"/>
+        <w:autoSpaceDN w:val="0"/>
+        <w:adjustRightInd w:val="0"/>
+        <w:spacing w:after="0" w:line="240" w:lineRule="auto"/>
+        <w:rPr>
+          <w:rFonts w:ascii="Courier New CYR" w:hAnsi="Courier New CYR" w:cs="Courier New CYR"/>
+          <w:sz w:val="20"/>
+          <w:szCs w:val="20"/>
+          <w:lang w:val="en-US" w:eastAsia="ru-RU"/>
+        </w:rPr>
+      </w:pPr>
+      <w:r>
+        <w:rPr>
+          <w:rFonts w:ascii="Courier New CYR" w:hAnsi="Courier New CYR" w:cs="Courier New CYR"/>
+          <w:sz w:val="20"/>
+          <w:szCs w:val="20"/>
+          <w:lang w:val="en-US" w:eastAsia="ru-RU"/>
+        </w:rPr>
+        <w:t xml:space="preserve">              GPSS World Simulation Report - Untitled Model 1.4.1</w:t>
+      </w:r>
+    </w:p>
+    <w:p>
+      <w:pPr>
+        <w:autoSpaceDE w:val="0"/>
+        <w:autoSpaceDN w:val="0"/>
+        <w:adjustRightInd w:val="0"/>
+        <w:spacing w:after="0" w:line="240" w:lineRule="auto"/>
+        <w:rPr>
+          <w:rFonts w:ascii="Courier New CYR" w:hAnsi="Courier New CYR" w:cs="Courier New CYR"/>
+          <w:sz w:val="20"/>
+          <w:szCs w:val="20"/>
+          <w:lang w:val="en-US" w:eastAsia="ru-RU"/>
+        </w:rPr>
+      </w:pPr>
+    </w:p>
+    <w:p>
+      <w:pPr>
+        <w:autoSpaceDE w:val="0"/>
+        <w:autoSpaceDN w:val="0"/>
+        <w:adjustRightInd w:val="0"/>
+        <w:spacing w:after="0" w:line="240" w:lineRule="auto"/>
+        <w:rPr>
+          <w:rFonts w:ascii="Courier New CYR" w:hAnsi="Courier New CYR" w:cs="Courier New CYR"/>
+          <w:sz w:val="20"/>
+          <w:szCs w:val="20"/>
+          <w:lang w:val="en-US" w:eastAsia="ru-RU"/>
+        </w:rPr>
+      </w:pPr>
+    </w:p>
+    <w:p>
+      <w:pPr>
+        <w:autoSpaceDE w:val="0"/>
+        <w:autoSpaceDN w:val="0"/>
+        <w:adjustRightInd w:val="0"/>
+        <w:spacing w:after="0" w:line="240" w:lineRule="auto"/>
+        <w:rPr>
+          <w:rFonts w:ascii="Courier New CYR" w:hAnsi="Courier New CYR" w:cs="Courier New CYR"/>
+          <w:sz w:val="20"/>
+          <w:szCs w:val="20"/>
+          <w:lang w:val="en-US" w:eastAsia="ru-RU"/>
+        </w:rPr>
+      </w:pPr>
+      <w:r>
+        <w:rPr>
+          <w:rFonts w:ascii="Courier New CYR" w:hAnsi="Courier New CYR" w:cs="Courier New CYR"/>
+          <w:sz w:val="20"/>
+          <w:szCs w:val="20"/>
+          <w:lang w:val="en-US" w:eastAsia="ru-RU"/>
+        </w:rPr>
+        <w:t xml:space="preserve">                   Wednesday, April 07, 2021 10:10:44  </w:t>
+      </w:r>
+    </w:p>
+    <w:p>
+      <w:pPr>
+        <w:autoSpaceDE w:val="0"/>
+        <w:autoSpaceDN w:val="0"/>
+        <w:adjustRightInd w:val="0"/>
+        <w:spacing w:after="0" w:line="240" w:lineRule="auto"/>
+        <w:rPr>
+          <w:rFonts w:ascii="Courier New CYR" w:hAnsi="Courier New CYR" w:cs="Courier New CYR"/>
+          <w:sz w:val="20"/>
+          <w:szCs w:val="20"/>
+          <w:lang w:val="en-US" w:eastAsia="ru-RU"/>
+        </w:rPr>
+      </w:pPr>
+    </w:p>
+    <w:p>
+      <w:pPr>
+        <w:autoSpaceDE w:val="0"/>
+        <w:autoSpaceDN w:val="0"/>
+        <w:adjustRightInd w:val="0"/>
+        <w:spacing w:after="0" w:line="240" w:lineRule="auto"/>
+        <w:rPr>
+          <w:rFonts w:ascii="Courier New CYR" w:hAnsi="Courier New CYR" w:cs="Courier New CYR"/>
+          <w:sz w:val="20"/>
+          <w:szCs w:val="20"/>
+          <w:lang w:val="en-US" w:eastAsia="ru-RU"/>
+        </w:rPr>
+      </w:pPr>
+      <w:r>
+        <w:rPr>
+          <w:rFonts w:ascii="Courier New CYR" w:hAnsi="Courier New CYR" w:cs="Courier New CYR"/>
+          <w:sz w:val="20"/>
+          <w:szCs w:val="20"/>
+          <w:lang w:val="en-US" w:eastAsia="ru-RU"/>
+        </w:rPr>
+        <w:t xml:space="preserve">           START TIME           END TIME  BLOCKS  FACILITIES  STORAGES</w:t>
+      </w:r>
+    </w:p>
+    <w:p>
+      <w:pPr>
+        <w:autoSpaceDE w:val="0"/>
+        <w:autoSpaceDN w:val="0"/>
+        <w:adjustRightInd w:val="0"/>
+        <w:spacing w:after="0" w:line="240" w:lineRule="auto"/>
+        <w:rPr>
+          <w:rFonts w:ascii="Courier New CYR" w:hAnsi="Courier New CYR" w:cs="Courier New CYR"/>
+          <w:sz w:val="20"/>
+          <w:szCs w:val="20"/>
+          <w:lang w:val="en-US" w:eastAsia="ru-RU"/>
+        </w:rPr>
+      </w:pPr>
+      <w:r>
+        <w:rPr>
+          <w:rFonts w:ascii="Courier New CYR" w:hAnsi="Courier New CYR" w:cs="Courier New CYR"/>
+          <w:sz w:val="20"/>
+          <w:szCs w:val="20"/>
+          <w:lang w:val="en-US" w:eastAsia="ru-RU"/>
+        </w:rPr>
+        <w:t xml:space="preserve">                0.000           1500.000    16        1          0</w:t>
+      </w:r>
+    </w:p>
+    <w:p>
+      <w:pPr>
+        <w:autoSpaceDE w:val="0"/>
+        <w:autoSpaceDN w:val="0"/>
+        <w:adjustRightInd w:val="0"/>
+        <w:spacing w:after="0" w:line="240" w:lineRule="auto"/>
+        <w:rPr>
+          <w:rFonts w:ascii="Courier New CYR" w:hAnsi="Courier New CYR" w:cs="Courier New CYR"/>
+          <w:sz w:val="20"/>
+          <w:szCs w:val="20"/>
+          <w:lang w:val="en-US" w:eastAsia="ru-RU"/>
+        </w:rPr>
+      </w:pPr>
+    </w:p>
+    <w:p>
+      <w:pPr>
+        <w:autoSpaceDE w:val="0"/>
+        <w:autoSpaceDN w:val="0"/>
+        <w:adjustRightInd w:val="0"/>
+        <w:spacing w:after="0" w:line="240" w:lineRule="auto"/>
+        <w:rPr>
+          <w:rFonts w:ascii="Courier New CYR" w:hAnsi="Courier New CYR" w:cs="Courier New CYR"/>
+          <w:sz w:val="20"/>
+          <w:szCs w:val="20"/>
+          <w:lang w:val="en-US" w:eastAsia="ru-RU"/>
+        </w:rPr>
+      </w:pPr>
+    </w:p>
+    <w:p>
+      <w:pPr>
+        <w:autoSpaceDE w:val="0"/>
+        <w:autoSpaceDN w:val="0"/>
+        <w:adjustRightInd w:val="0"/>
+        <w:spacing w:after="0" w:line="240" w:lineRule="auto"/>
+        <w:rPr>
+          <w:rFonts w:ascii="Courier New CYR" w:hAnsi="Courier New CYR" w:cs="Courier New CYR"/>
+          <w:sz w:val="20"/>
+          <w:szCs w:val="20"/>
+          <w:lang w:val="en-US" w:eastAsia="ru-RU"/>
+        </w:rPr>
+      </w:pPr>
+      <w:r>
+        <w:rPr>
+          <w:rFonts w:ascii="Courier New CYR" w:hAnsi="Courier New CYR" w:cs="Courier New CYR"/>
+          <w:sz w:val="20"/>
+          <w:szCs w:val="20"/>
+          <w:lang w:val="en-US" w:eastAsia="ru-RU"/>
+        </w:rPr>
+        <w:t xml:space="preserve">              NAME                       VALUE  </w:t>
+      </w:r>
+    </w:p>
+    <w:p>
+      <w:pPr>
+        <w:autoSpaceDE w:val="0"/>
+        <w:autoSpaceDN w:val="0"/>
+        <w:adjustRightInd w:val="0"/>
+        <w:spacing w:after="0" w:line="240" w:lineRule="auto"/>
+        <w:rPr>
+          <w:rFonts w:ascii="Courier New CYR" w:hAnsi="Courier New CYR" w:cs="Courier New CYR"/>
+          <w:sz w:val="20"/>
+          <w:szCs w:val="20"/>
+          <w:lang w:val="en-US" w:eastAsia="ru-RU"/>
+        </w:rPr>
+      </w:pPr>
+      <w:r>
+        <w:rPr>
+          <w:rFonts w:ascii="Courier New CYR" w:hAnsi="Courier New CYR" w:cs="Courier New CYR"/>
+          <w:sz w:val="20"/>
+          <w:szCs w:val="20"/>
+          <w:lang w:val="en-US" w:eastAsia="ru-RU"/>
+        </w:rPr>
+        <w:t xml:space="preserve">          AAA                         10001.000</w:t>
+      </w:r>
+    </w:p>
+    <w:p>
+      <w:pPr>
+        <w:autoSpaceDE w:val="0"/>
+        <w:autoSpaceDN w:val="0"/>
+        <w:adjustRightInd w:val="0"/>
+        <w:spacing w:after="0" w:line="240" w:lineRule="auto"/>
+        <w:rPr>
+          <w:rFonts w:ascii="Courier New CYR" w:hAnsi="Courier New CYR" w:cs="Courier New CYR"/>
+          <w:sz w:val="20"/>
+          <w:szCs w:val="20"/>
+          <w:lang w:val="en-US" w:eastAsia="ru-RU"/>
+        </w:rPr>
+      </w:pPr>
+      <w:r>
+        <w:rPr>
+          <w:rFonts w:ascii="Courier New CYR" w:hAnsi="Courier New CYR" w:cs="Courier New CYR"/>
+          <w:sz w:val="20"/>
+          <w:szCs w:val="20"/>
+          <w:lang w:val="en-US" w:eastAsia="ru-RU"/>
+        </w:rPr>
+        <w:t xml:space="preserve">          MET1                            2.000</w:t>
+      </w:r>
+    </w:p>
+    <w:p>
+      <w:pPr>
+        <w:autoSpaceDE w:val="0"/>
+        <w:autoSpaceDN w:val="0"/>
+        <w:adjustRightInd w:val="0"/>
+        <w:spacing w:after="0" w:line="240" w:lineRule="auto"/>
+        <w:rPr>
+          <w:rFonts w:ascii="Courier New CYR" w:hAnsi="Courier New CYR" w:cs="Courier New CYR"/>
+          <w:sz w:val="20"/>
+          <w:szCs w:val="20"/>
+          <w:lang w:val="en-US" w:eastAsia="ru-RU"/>
+        </w:rPr>
+      </w:pPr>
+      <w:r>
+        <w:rPr>
+          <w:rFonts w:ascii="Courier New CYR" w:hAnsi="Courier New CYR" w:cs="Courier New CYR"/>
+          <w:sz w:val="20"/>
+          <w:szCs w:val="20"/>
+          <w:lang w:val="en-US" w:eastAsia="ru-RU"/>
+        </w:rPr>
+        <w:t xml:space="preserve">          MET2                            3.000</w:t>
+      </w:r>
+    </w:p>
+    <w:p>
+      <w:pPr>
+        <w:autoSpaceDE w:val="0"/>
+        <w:autoSpaceDN w:val="0"/>
+        <w:adjustRightInd w:val="0"/>
+        <w:spacing w:after="0" w:line="240" w:lineRule="auto"/>
+        <w:rPr>
+          <w:rFonts w:ascii="Courier New CYR" w:hAnsi="Courier New CYR" w:cs="Courier New CYR"/>
+          <w:sz w:val="20"/>
+          <w:szCs w:val="20"/>
+          <w:lang w:val="en-US" w:eastAsia="ru-RU"/>
+        </w:rPr>
+      </w:pPr>
+      <w:r>
+        <w:rPr>
+          <w:rFonts w:ascii="Courier New CYR" w:hAnsi="Courier New CYR" w:cs="Courier New CYR"/>
+          <w:sz w:val="20"/>
+          <w:szCs w:val="20"/>
+          <w:lang w:val="en-US" w:eastAsia="ru-RU"/>
+        </w:rPr>
+        <w:t xml:space="preserve">          </w:t>
+      </w:r>
+      <w:r>
+        <w:rPr>
+          <w:rFonts w:ascii="Courier New CYR" w:hAnsi="Courier New CYR" w:cs="Courier New CYR"/>
+          <w:sz w:val="20"/>
+          <w:szCs w:val="20"/>
+          <w:lang w:val="en-US" w:eastAsia="ru-RU"/>
+        </w:rPr>
+        <w:t>MET3                            7.000</w:t>
+      </w:r>
+    </w:p>
+    <w:p>
+      <w:pPr>
+        <w:autoSpaceDE w:val="0"/>
+        <w:autoSpaceDN w:val="0"/>
+        <w:adjustRightInd w:val="0"/>
+        <w:spacing w:after="0" w:line="240" w:lineRule="auto"/>
+        <w:rPr>
+          <w:rFonts w:ascii="Courier New CYR" w:hAnsi="Courier New CYR" w:cs="Courier New CYR"/>
+          <w:sz w:val="20"/>
+          <w:szCs w:val="20"/>
+          <w:lang w:val="en-US" w:eastAsia="ru-RU"/>
+        </w:rPr>
+      </w:pPr>
+      <w:r>
+        <w:rPr>
+          <w:rFonts w:ascii="Courier New CYR" w:hAnsi="Courier New CYR" w:cs="Courier New CYR"/>
+          <w:sz w:val="20"/>
+          <w:szCs w:val="20"/>
+          <w:lang w:val="en-US" w:eastAsia="ru-RU"/>
+        </w:rPr>
+        <w:t xml:space="preserve">          METZERO                        13.000</w:t>
+      </w:r>
+    </w:p>
+    <w:p>
+      <w:pPr>
+        <w:autoSpaceDE w:val="0"/>
+        <w:autoSpaceDN w:val="0"/>
+        <w:adjustRightInd w:val="0"/>
+        <w:spacing w:after="0" w:line="240" w:lineRule="auto"/>
+        <w:rPr>
+          <w:rFonts w:ascii="Courier New CYR" w:hAnsi="Courier New CYR" w:cs="Courier New CYR"/>
+          <w:sz w:val="20"/>
+          <w:szCs w:val="20"/>
+          <w:lang w:val="en-US" w:eastAsia="ru-RU"/>
+        </w:rPr>
+      </w:pPr>
+      <w:r>
+        <w:rPr>
+          <w:rFonts w:ascii="Courier New CYR" w:hAnsi="Courier New CYR" w:cs="Courier New CYR"/>
+          <w:sz w:val="20"/>
+          <w:szCs w:val="20"/>
+          <w:lang w:val="en-US" w:eastAsia="ru-RU"/>
+        </w:rPr>
+        <w:t xml:space="preserve">          NNN                         10000.000</w:t>
+      </w:r>
+    </w:p>
+    <w:p>
+      <w:pPr>
+        <w:autoSpaceDE w:val="0"/>
+        <w:autoSpaceDN w:val="0"/>
+        <w:adjustRightInd w:val="0"/>
+        <w:spacing w:after="0" w:line="240" w:lineRule="auto"/>
+        <w:rPr>
+          <w:rFonts w:ascii="Courier New CYR" w:hAnsi="Courier New CYR" w:cs="Courier New CYR"/>
+          <w:sz w:val="20"/>
+          <w:szCs w:val="20"/>
+          <w:lang w:val="en-US" w:eastAsia="ru-RU"/>
+        </w:rPr>
+      </w:pPr>
+      <w:r>
+        <w:rPr>
+          <w:rFonts w:ascii="Courier New CYR" w:hAnsi="Courier New CYR" w:cs="Courier New CYR"/>
+          <w:sz w:val="20"/>
+          <w:szCs w:val="20"/>
+          <w:lang w:val="en-US" w:eastAsia="ru-RU"/>
+        </w:rPr>
+        <w:t xml:space="preserve">          RTR                         10002.000</w:t>
+      </w:r>
+    </w:p>
+    <w:p>
+      <w:pPr>
+        <w:autoSpaceDE w:val="0"/>
+        <w:autoSpaceDN w:val="0"/>
+        <w:adjustRightInd w:val="0"/>
+        <w:spacing w:after="0" w:line="240" w:lineRule="auto"/>
+        <w:rPr>
+          <w:rFonts w:ascii="Courier New CYR" w:hAnsi="Courier New CYR" w:cs="Courier New CYR"/>
+          <w:sz w:val="20"/>
+          <w:szCs w:val="20"/>
+          <w:lang w:val="en-US" w:eastAsia="ru-RU"/>
+        </w:rPr>
+      </w:pPr>
+    </w:p>
+    <w:p>
+      <w:pPr>
+        <w:autoSpaceDE w:val="0"/>
+        <w:autoSpaceDN w:val="0"/>
+        <w:adjustRightInd w:val="0"/>
+        <w:spacing w:after="0" w:line="240" w:lineRule="auto"/>
+        <w:rPr>
+          <w:rFonts w:ascii="Courier New CYR" w:hAnsi="Courier New CYR" w:cs="Courier New CYR"/>
+          <w:sz w:val="20"/>
+          <w:szCs w:val="20"/>
+          <w:lang w:val="en-US" w:eastAsia="ru-RU"/>
+        </w:rPr>
+      </w:pPr>
+    </w:p>
+    <w:p>
+      <w:pPr>
+        <w:autoSpaceDE w:val="0"/>
+        <w:autoSpaceDN w:val="0"/>
+        <w:adjustRightInd w:val="0"/>
+        <w:spacing w:after="0" w:line="240" w:lineRule="auto"/>
+        <w:rPr>
+          <w:rFonts w:ascii="Courier New CYR" w:hAnsi="Courier New CYR" w:cs="Courier New CYR"/>
+          <w:sz w:val="20"/>
+          <w:szCs w:val="20"/>
+          <w:lang w:val="en-US" w:eastAsia="ru-RU"/>
+        </w:rPr>
+      </w:pPr>
+      <w:r>
+        <w:rPr>
+          <w:rFonts w:ascii="Courier New CYR" w:hAnsi="Courier New CYR" w:cs="Courier New CYR"/>
+          <w:sz w:val="20"/>
+          <w:szCs w:val="20"/>
+          <w:lang w:val="en-US" w:eastAsia="ru-RU"/>
+        </w:rPr>
+        <w:t xml:space="preserve"> LABEL              LOC  BLOCK TYPE     ENTRY COUNT CURRENT COUNT RETRY</w:t>
+      </w:r>
+    </w:p>
+    <w:p>
+      <w:pPr>
+        <w:autoSpaceDE w:val="0"/>
+        <w:autoSpaceDN w:val="0"/>
+        <w:adjustRightInd w:val="0"/>
+        <w:spacing w:after="0" w:line="240" w:lineRule="auto"/>
+        <w:rPr>
+          <w:rFonts w:ascii="Courier New CYR" w:hAnsi="Courier New CYR" w:cs="Courier New CYR"/>
+          <w:sz w:val="20"/>
+          <w:szCs w:val="20"/>
+          <w:lang w:val="en-US" w:eastAsia="ru-RU"/>
+        </w:rPr>
+      </w:pPr>
+      <w:r>
+        <w:rPr>
+          <w:rFonts w:ascii="Courier New CYR" w:hAnsi="Courier New CYR" w:cs="Courier New CYR"/>
+          <w:sz w:val="20"/>
+          <w:szCs w:val="20"/>
+          <w:lang w:val="en-US" w:eastAsia="ru-RU"/>
+        </w:rPr>
+        <w:t xml:space="preserve">                    1    GENERATE             1             0       0</w:t>
+      </w:r>
+    </w:p>
+    <w:p>
+      <w:pPr>
+        <w:autoSpaceDE w:val="0"/>
+        <w:autoSpaceDN w:val="0"/>
+        <w:adjustRightInd w:val="0"/>
+        <w:spacing w:after="0" w:line="240" w:lineRule="auto"/>
+        <w:rPr>
+          <w:rFonts w:ascii="Courier New CYR" w:hAnsi="Courier New CYR" w:cs="Courier New CYR"/>
+          <w:sz w:val="20"/>
+          <w:szCs w:val="20"/>
+          <w:lang w:val="en-US" w:eastAsia="ru-RU"/>
+        </w:rPr>
+      </w:pPr>
+      <w:r>
+        <w:rPr>
+          <w:rFonts w:ascii="Courier New CYR" w:hAnsi="Courier New CYR" w:cs="Courier New CYR"/>
+          <w:sz w:val="20"/>
+          <w:szCs w:val="20"/>
+          <w:lang w:val="en-US" w:eastAsia="ru-RU"/>
+        </w:rPr>
+        <w:t>MET1                2    SAVEVALUE          230             0       0</w:t>
+      </w:r>
+    </w:p>
+    <w:p>
+      <w:pPr>
+        <w:autoSpaceDE w:val="0"/>
+        <w:autoSpaceDN w:val="0"/>
+        <w:adjustRightInd w:val="0"/>
+        <w:spacing w:after="0" w:line="240" w:lineRule="auto"/>
+        <w:rPr>
+          <w:rFonts w:ascii="Courier New CYR" w:hAnsi="Courier New CYR" w:cs="Courier New CYR"/>
+          <w:sz w:val="20"/>
+          <w:szCs w:val="20"/>
+          <w:lang w:val="en-US" w:eastAsia="ru-RU"/>
+        </w:rPr>
+      </w:pPr>
+      <w:r>
+        <w:rPr>
+          <w:rFonts w:ascii="Courier New CYR" w:hAnsi="Courier New CYR" w:cs="Courier New CYR"/>
+          <w:sz w:val="20"/>
+          <w:szCs w:val="20"/>
+          <w:lang w:val="en-US" w:eastAsia="ru-RU"/>
+        </w:rPr>
+        <w:t>MET2                3    ADVANCE            301             1       0</w:t>
+      </w:r>
+    </w:p>
+    <w:p>
+      <w:pPr>
+        <w:autoSpaceDE w:val="0"/>
+        <w:autoSpaceDN w:val="0"/>
+        <w:adjustRightInd w:val="0"/>
+        <w:spacing w:after="0" w:line="240" w:lineRule="auto"/>
+        <w:rPr>
+          <w:rFonts w:ascii="Courier New CYR" w:hAnsi="Courier New CYR" w:cs="Courier New CYR"/>
+          <w:sz w:val="20"/>
+          <w:szCs w:val="20"/>
+          <w:lang w:val="en-US" w:eastAsia="ru-RU"/>
+        </w:rPr>
+      </w:pPr>
+      <w:r>
+        <w:rPr>
+          <w:rFonts w:ascii="Courier New CYR" w:hAnsi="Courier New CYR" w:cs="Courier New CYR"/>
+          <w:sz w:val="20"/>
+          <w:szCs w:val="20"/>
+          <w:lang w:val="en-US" w:eastAsia="ru-RU"/>
+        </w:rPr>
+        <w:t xml:space="preserve">                    4    TEST               300             0       0</w:t>
+      </w:r>
+    </w:p>
+    <w:p>
+      <w:pPr>
+        <w:autoSpaceDE w:val="0"/>
+        <w:autoSpaceDN w:val="0"/>
+        <w:adjustRightInd w:val="0"/>
+        <w:spacing w:after="0" w:line="240" w:lineRule="auto"/>
+        <w:rPr>
+          <w:rFonts w:ascii="Courier New CYR" w:hAnsi="Courier New CYR" w:cs="Courier New CYR"/>
+          <w:sz w:val="20"/>
+          <w:szCs w:val="20"/>
+          <w:lang w:val="en-US" w:eastAsia="ru-RU"/>
+        </w:rPr>
+      </w:pPr>
+      <w:r>
+        <w:rPr>
+          <w:rFonts w:ascii="Courier New CYR" w:hAnsi="Courier New CYR" w:cs="Courier New CYR"/>
+          <w:sz w:val="20"/>
+          <w:szCs w:val="20"/>
+          <w:lang w:val="en-US" w:eastAsia="ru-RU"/>
+        </w:rPr>
+        <w:t xml:space="preserve">                    5    TRANSFER           229             0       0</w:t>
+      </w:r>
+    </w:p>
+    <w:p>
+      <w:pPr>
+        <w:autoSpaceDE w:val="0"/>
+        <w:autoSpaceDN w:val="0"/>
+        <w:adjustRightInd w:val="0"/>
+        <w:spacing w:after="0" w:line="240" w:lineRule="auto"/>
+        <w:rPr>
+          <w:rFonts w:ascii="Courier New CYR" w:hAnsi="Courier New CYR" w:cs="Courier New CYR"/>
+          <w:sz w:val="20"/>
+          <w:szCs w:val="20"/>
+          <w:lang w:val="en-US" w:eastAsia="ru-RU"/>
+        </w:rPr>
+      </w:pPr>
+      <w:r>
+        <w:rPr>
+          <w:rFonts w:ascii="Courier New CYR" w:hAnsi="Courier New CYR" w:cs="Courier New CYR"/>
+          <w:sz w:val="20"/>
+          <w:szCs w:val="20"/>
+          <w:lang w:val="en-US" w:eastAsia="ru-RU"/>
+        </w:rPr>
+        <w:t xml:space="preserve">                    6    GENERATE             1             0       0</w:t>
+      </w:r>
+    </w:p>
+    <w:p>
+      <w:pPr>
+        <w:autoSpaceDE w:val="0"/>
+        <w:autoSpaceDN w:val="0"/>
+        <w:adjustRightInd w:val="0"/>
+        <w:spacing w:after="0" w:line="240" w:lineRule="auto"/>
+        <w:rPr>
+          <w:rFonts w:ascii="Courier New CYR" w:hAnsi="Courier New CYR" w:cs="Courier New CYR"/>
+          <w:sz w:val="20"/>
+          <w:szCs w:val="20"/>
+          <w:lang w:val="en-US" w:eastAsia="ru-RU"/>
+        </w:rPr>
+      </w:pPr>
+      <w:r>
+        <w:rPr>
+          <w:rFonts w:ascii="Courier New CYR" w:hAnsi="Courier New CYR" w:cs="Courier New CYR"/>
+          <w:sz w:val="20"/>
+          <w:szCs w:val="20"/>
+          <w:lang w:val="en-US" w:eastAsia="ru-RU"/>
+        </w:rPr>
+        <w:t>MET3                7    TEST               149             0       0</w:t>
+      </w:r>
+    </w:p>
+    <w:p>
+      <w:pPr>
+        <w:autoSpaceDE w:val="0"/>
+        <w:autoSpaceDN w:val="0"/>
+        <w:adjustRightInd w:val="0"/>
+        <w:spacing w:after="0" w:line="240" w:lineRule="auto"/>
+        <w:rPr>
+          <w:rFonts w:ascii="Courier New CYR" w:hAnsi="Courier New CYR" w:cs="Courier New CYR"/>
+          <w:sz w:val="20"/>
+          <w:szCs w:val="20"/>
+          <w:lang w:val="en-US" w:eastAsia="ru-RU"/>
+        </w:rPr>
+      </w:pPr>
+      <w:r>
+        <w:rPr>
+          <w:rFonts w:ascii="Courier New CYR" w:hAnsi="Courier New CYR" w:cs="Courier New CYR"/>
+          <w:sz w:val="20"/>
+          <w:szCs w:val="20"/>
+          <w:lang w:val="en-US" w:eastAsia="ru-RU"/>
+        </w:rPr>
+        <w:t xml:space="preserve">                    8    SEIZE              149             0       0</w:t>
+      </w:r>
+    </w:p>
+    <w:p>
+      <w:pPr>
+        <w:autoSpaceDE w:val="0"/>
+        <w:autoSpaceDN w:val="0"/>
+        <w:adjustRightInd w:val="0"/>
+        <w:spacing w:after="0" w:line="240" w:lineRule="auto"/>
+        <w:rPr>
+          <w:rFonts w:ascii="Courier New CYR" w:hAnsi="Courier New CYR" w:cs="Courier New CYR"/>
+          <w:sz w:val="20"/>
+          <w:szCs w:val="20"/>
+          <w:lang w:val="en-US" w:eastAsia="ru-RU"/>
+        </w:rPr>
+      </w:pPr>
+      <w:r>
+        <w:rPr>
+          <w:rFonts w:ascii="Courier New CYR" w:hAnsi="Courier New CYR" w:cs="Courier New CYR"/>
+          <w:sz w:val="20"/>
+          <w:szCs w:val="20"/>
+          <w:lang w:val="en-US" w:eastAsia="ru-RU"/>
+        </w:rPr>
+        <w:t xml:space="preserve">                    9    SAVEVALUE          149             0       0</w:t>
+      </w:r>
+    </w:p>
+    <w:p>
+      <w:pPr>
+        <w:autoSpaceDE w:val="0"/>
+        <w:autoSpaceDN w:val="0"/>
+        <w:adjustRightInd w:val="0"/>
+        <w:spacing w:after="0" w:line="240" w:lineRule="auto"/>
+        <w:rPr>
+          <w:rFonts w:ascii="Courier New CYR" w:hAnsi="Courier New CYR" w:cs="Courier New CYR"/>
+          <w:sz w:val="20"/>
+          <w:szCs w:val="20"/>
+          <w:lang w:val="en-US" w:eastAsia="ru-RU"/>
+        </w:rPr>
+      </w:pPr>
+      <w:r>
+        <w:rPr>
+          <w:rFonts w:ascii="Courier New CYR" w:hAnsi="Courier New CYR" w:cs="Courier New CYR"/>
+          <w:sz w:val="20"/>
+          <w:szCs w:val="20"/>
+          <w:lang w:val="en-US" w:eastAsia="ru-RU"/>
+        </w:rPr>
+        <w:t xml:space="preserve">                   10    ADVANCE            149             1       0</w:t>
+      </w:r>
+    </w:p>
+    <w:p>
+      <w:pPr>
+        <w:autoSpaceDE w:val="0"/>
+        <w:autoSpaceDN w:val="0"/>
+        <w:adjustRightInd w:val="0"/>
+        <w:spacing w:after="0" w:line="240" w:lineRule="auto"/>
+        <w:rPr>
+          <w:rFonts w:ascii="Courier New CYR" w:hAnsi="Courier New CYR" w:cs="Courier New CYR"/>
+          <w:sz w:val="20"/>
+          <w:szCs w:val="20"/>
+          <w:lang w:val="en-US" w:eastAsia="ru-RU"/>
+        </w:rPr>
+      </w:pPr>
+      <w:r>
+        <w:rPr>
+          <w:rFonts w:ascii="Courier New CYR" w:hAnsi="Courier New CYR" w:cs="Courier New CYR"/>
+          <w:sz w:val="20"/>
+          <w:szCs w:val="20"/>
+          <w:lang w:val="en-US" w:eastAsia="ru-RU"/>
+        </w:rPr>
+        <w:t xml:space="preserve">                   11    RELEASE            148             0       0</w:t>
+      </w:r>
+    </w:p>
+    <w:p>
+      <w:pPr>
+        <w:autoSpaceDE w:val="0"/>
+        <w:autoSpaceDN w:val="0"/>
+        <w:adjustRightInd w:val="0"/>
+        <w:spacing w:after="0" w:line="240" w:lineRule="auto"/>
+        <w:rPr>
+          <w:rFonts w:ascii="Courier New CYR" w:hAnsi="Courier New CYR" w:cs="Courier New CYR"/>
+          <w:sz w:val="20"/>
+          <w:szCs w:val="20"/>
+          <w:lang w:val="en-US" w:eastAsia="ru-RU"/>
+        </w:rPr>
+      </w:pPr>
+      <w:r>
+        <w:rPr>
+          <w:rFonts w:ascii="Courier New CYR" w:hAnsi="Courier New CYR" w:cs="Courier New CYR"/>
+          <w:sz w:val="20"/>
+          <w:szCs w:val="20"/>
+          <w:lang w:val="en-US" w:eastAsia="ru-RU"/>
+        </w:rPr>
+        <w:t xml:space="preserve">                   12    TRANSFER           148             0       0</w:t>
+      </w:r>
+    </w:p>
+    <w:p>
+      <w:pPr>
+        <w:autoSpaceDE w:val="0"/>
+        <w:autoSpaceDN w:val="0"/>
+        <w:adjustRightInd w:val="0"/>
+        <w:spacing w:after="0" w:line="240" w:lineRule="auto"/>
+        <w:rPr>
+          <w:rFonts w:ascii="Courier New CYR" w:hAnsi="Courier New CYR" w:cs="Courier New CYR"/>
+          <w:sz w:val="20"/>
+          <w:szCs w:val="20"/>
+          <w:lang w:val="en-US" w:eastAsia="ru-RU"/>
+        </w:rPr>
+      </w:pPr>
+      <w:r>
+        <w:rPr>
+          <w:rFonts w:ascii="Courier New CYR" w:hAnsi="Courier New CYR" w:cs="Courier New CYR"/>
+          <w:sz w:val="20"/>
+          <w:szCs w:val="20"/>
+          <w:lang w:val="en-US" w:eastAsia="ru-RU"/>
+        </w:rPr>
+        <w:t>METZERO            13    SAVEVALUE            4             0       0</w:t>
+      </w:r>
+    </w:p>
+    <w:p>
+      <w:pPr>
+        <w:autoSpaceDE w:val="0"/>
+        <w:autoSpaceDN w:val="0"/>
+        <w:adjustRightInd w:val="0"/>
+        <w:spacing w:after="0" w:line="240" w:lineRule="auto"/>
+        <w:rPr>
+          <w:rFonts w:ascii="Courier New CYR" w:hAnsi="Courier New CYR" w:cs="Courier New CYR"/>
+          <w:sz w:val="20"/>
+          <w:szCs w:val="20"/>
+          <w:lang w:val="en-US" w:eastAsia="ru-RU"/>
+        </w:rPr>
+      </w:pPr>
+      <w:r>
+        <w:rPr>
+          <w:rFonts w:ascii="Courier New CYR" w:hAnsi="Courier New CYR" w:cs="Courier New CYR"/>
+          <w:sz w:val="20"/>
+          <w:szCs w:val="20"/>
+          <w:lang w:val="en-US" w:eastAsia="ru-RU"/>
+        </w:rPr>
+        <w:t xml:space="preserve">                   14    TRANSFER             4             0       0</w:t>
+      </w:r>
+    </w:p>
+    <w:p>
+      <w:pPr>
+        <w:autoSpaceDE w:val="0"/>
+        <w:autoSpaceDN w:val="0"/>
+        <w:adjustRightInd w:val="0"/>
+        <w:spacing w:after="0" w:line="240" w:lineRule="auto"/>
+        <w:rPr>
+          <w:rFonts w:ascii="Courier New CYR" w:hAnsi="Courier New CYR" w:cs="Courier New CYR"/>
+          <w:sz w:val="20"/>
+          <w:szCs w:val="20"/>
+          <w:lang w:val="en-US" w:eastAsia="ru-RU"/>
+        </w:rPr>
+      </w:pPr>
+      <w:r>
+        <w:rPr>
+          <w:rFonts w:ascii="Courier New CYR" w:hAnsi="Courier New CYR" w:cs="Courier New CYR"/>
+          <w:sz w:val="20"/>
+          <w:szCs w:val="20"/>
+          <w:lang w:val="en-US" w:eastAsia="ru-RU"/>
+        </w:rPr>
+        <w:t xml:space="preserve">                   15    GENERATE             1             0       0</w:t>
+      </w:r>
+    </w:p>
+    <w:p>
+      <w:pPr>
+        <w:autoSpaceDE w:val="0"/>
+        <w:autoSpaceDN w:val="0"/>
+        <w:adjustRightInd w:val="0"/>
+        <w:spacing w:after="0" w:line="240" w:lineRule="auto"/>
+        <w:rPr>
+          <w:rFonts w:ascii="Courier New CYR" w:hAnsi="Courier New CYR" w:cs="Courier New CYR"/>
+          <w:sz w:val="20"/>
+          <w:szCs w:val="20"/>
+          <w:lang w:val="en-US" w:eastAsia="ru-RU"/>
+        </w:rPr>
+      </w:pPr>
+      <w:r>
+        <w:rPr>
+          <w:rFonts w:ascii="Courier New CYR" w:hAnsi="Courier New CYR" w:cs="Courier New CYR"/>
+          <w:sz w:val="20"/>
+          <w:szCs w:val="20"/>
+          <w:lang w:val="en-US" w:eastAsia="ru-RU"/>
+        </w:rPr>
+        <w:t xml:space="preserve">                   16    TERMINATE            1             0       0</w:t>
+      </w:r>
+    </w:p>
+    <w:p>
+      <w:pPr>
+        <w:autoSpaceDE w:val="0"/>
+        <w:autoSpaceDN w:val="0"/>
+        <w:adjustRightInd w:val="0"/>
+        <w:spacing w:after="0" w:line="240" w:lineRule="auto"/>
+        <w:rPr>
+          <w:rFonts w:ascii="Courier New CYR" w:hAnsi="Courier New CYR" w:cs="Courier New CYR"/>
+          <w:sz w:val="20"/>
+          <w:szCs w:val="20"/>
+          <w:lang w:val="en-US" w:eastAsia="ru-RU"/>
+        </w:rPr>
+      </w:pPr>
+    </w:p>
+    <w:p>
+      <w:pPr>
+        <w:autoSpaceDE w:val="0"/>
+        <w:autoSpaceDN w:val="0"/>
+        <w:adjustRightInd w:val="0"/>
+        <w:spacing w:after="0" w:line="240" w:lineRule="auto"/>
+        <w:rPr>
+          <w:rFonts w:ascii="Courier New CYR" w:hAnsi="Courier New CYR" w:cs="Courier New CYR"/>
+          <w:sz w:val="20"/>
+          <w:szCs w:val="20"/>
+          <w:lang w:val="en-US" w:eastAsia="ru-RU"/>
+        </w:rPr>
+      </w:pPr>
+    </w:p>
+    <w:p>
+      <w:pPr>
+        <w:autoSpaceDE w:val="0"/>
+        <w:autoSpaceDN w:val="0"/>
+        <w:adjustRightInd w:val="0"/>
+        <w:spacing w:after="0" w:line="240" w:lineRule="auto"/>
+        <w:rPr>
+          <w:rFonts w:ascii="Courier New CYR" w:hAnsi="Courier New CYR" w:cs="Courier New CYR"/>
+          <w:sz w:val="20"/>
+          <w:szCs w:val="20"/>
+          <w:lang w:val="en-US" w:eastAsia="ru-RU"/>
+        </w:rPr>
+      </w:pPr>
+      <w:r>
+        <w:rPr>
+          <w:rFonts w:ascii="Courier New CYR" w:hAnsi="Courier New CYR" w:cs="Courier New CYR"/>
+          <w:sz w:val="20"/>
+          <w:szCs w:val="20"/>
+          <w:lang w:val="en-US" w:eastAsia="ru-RU"/>
+        </w:rPr>
+        <w:t>FACILITY         ENTRIES  UTIL.   AVE. TIME AVAIL. OWNER PEND INTER RETRY DELAY</w:t>
+      </w:r>
+    </w:p>
+    <w:p>
+      <w:pPr>
+        <w:autoSpaceDE w:val="0"/>
+        <w:autoSpaceDN w:val="0"/>
+        <w:adjustRightInd w:val="0"/>
+        <w:spacing w:after="0" w:line="240" w:lineRule="auto"/>
+        <w:rPr>
+          <w:rFonts w:ascii="Courier New CYR" w:hAnsi="Courier New CYR" w:cs="Courier New CYR"/>
+          <w:sz w:val="20"/>
+          <w:szCs w:val="20"/>
+          <w:lang w:val="en-US" w:eastAsia="ru-RU"/>
+        </w:rPr>
+      </w:pPr>
+      <w:r>
+        <w:rPr>
+          <w:rFonts w:ascii="Courier New CYR" w:hAnsi="Courier New CYR" w:cs="Courier New CYR"/>
+          <w:sz w:val="20"/>
+          <w:szCs w:val="20"/>
+          <w:lang w:val="en-US" w:eastAsia="ru-RU"/>
+        </w:rPr>
+        <w:t xml:space="preserve"> RTR                149    0.987       9.933  1        2    0    0     0      0</w:t>
+      </w:r>
+    </w:p>
+    <w:p>
+      <w:pPr>
+        <w:autoSpaceDE w:val="0"/>
+        <w:autoSpaceDN w:val="0"/>
+        <w:adjustRightInd w:val="0"/>
+        <w:spacing w:after="0" w:line="240" w:lineRule="auto"/>
+        <w:rPr>
+          <w:rFonts w:ascii="Courier New CYR" w:hAnsi="Courier New CYR" w:cs="Courier New CYR"/>
+          <w:sz w:val="20"/>
+          <w:szCs w:val="20"/>
+          <w:lang w:val="en-US" w:eastAsia="ru-RU"/>
+        </w:rPr>
+      </w:pPr>
+    </w:p>
+    <w:p>
+      <w:pPr>
+        <w:autoSpaceDE w:val="0"/>
+        <w:autoSpaceDN w:val="0"/>
+        <w:adjustRightInd w:val="0"/>
+        <w:spacing w:after="0" w:line="240" w:lineRule="auto"/>
+        <w:rPr>
+          <w:rFonts w:ascii="Courier New CYR" w:hAnsi="Courier New CYR" w:cs="Courier New CYR"/>
+          <w:sz w:val="20"/>
+          <w:szCs w:val="20"/>
+          <w:lang w:val="en-US" w:eastAsia="ru-RU"/>
+        </w:rPr>
+      </w:pPr>
+    </w:p>
+    <w:p>
+      <w:pPr>
+        <w:autoSpaceDE w:val="0"/>
+        <w:autoSpaceDN w:val="0"/>
+        <w:adjustRightInd w:val="0"/>
+        <w:spacing w:after="0" w:line="240" w:lineRule="auto"/>
+        <w:rPr>
+          <w:rFonts w:ascii="Courier New CYR" w:hAnsi="Courier New CYR" w:cs="Courier New CYR"/>
+          <w:sz w:val="20"/>
+          <w:szCs w:val="20"/>
+          <w:lang w:val="en-US" w:eastAsia="ru-RU"/>
+        </w:rPr>
+      </w:pPr>
+      <w:r>
+        <w:rPr>
+          <w:rFonts w:ascii="Courier New CYR" w:hAnsi="Courier New CYR" w:cs="Courier New CYR"/>
+          <w:sz w:val="20"/>
+          <w:szCs w:val="20"/>
+          <w:lang w:val="en-US" w:eastAsia="ru-RU"/>
+        </w:rPr>
+        <w:t>SAVEVALUE               RETRY       VALUE</w:t>
+      </w:r>
+    </w:p>
+    <w:p>
+      <w:pPr>
+        <w:autoSpaceDE w:val="0"/>
+        <w:autoSpaceDN w:val="0"/>
+        <w:adjustRightInd w:val="0"/>
+        <w:spacing w:after="0" w:line="240" w:lineRule="auto"/>
+        <w:rPr>
+          <w:rFonts w:ascii="Courier New CYR" w:hAnsi="Courier New CYR" w:cs="Courier New CYR"/>
+          <w:sz w:val="20"/>
+          <w:szCs w:val="20"/>
+          <w:lang w:val="en-US" w:eastAsia="ru-RU"/>
+        </w:rPr>
+      </w:pPr>
+      <w:r>
+        <w:rPr>
+          <w:rFonts w:ascii="Courier New CYR" w:hAnsi="Courier New CYR" w:cs="Courier New CYR"/>
+          <w:sz w:val="20"/>
+          <w:szCs w:val="20"/>
+          <w:lang w:val="en-US" w:eastAsia="ru-RU"/>
+        </w:rPr>
+        <w:t xml:space="preserve"> NNN                      0         20.000                            </w:t>
+      </w:r>
+    </w:p>
+    <w:p>
+      <w:pPr>
+        <w:autoSpaceDE w:val="0"/>
+        <w:autoSpaceDN w:val="0"/>
+        <w:adjustRightInd w:val="0"/>
+        <w:spacing w:after="0" w:line="240" w:lineRule="auto"/>
+        <w:rPr>
+          <w:rFonts w:ascii="Courier New CYR" w:hAnsi="Courier New CYR" w:cs="Courier New CYR"/>
+          <w:sz w:val="20"/>
+          <w:szCs w:val="20"/>
+          <w:lang w:val="en-US" w:eastAsia="ru-RU"/>
+        </w:rPr>
+      </w:pPr>
+      <w:r>
+        <w:rPr>
+          <w:rFonts w:ascii="Courier New CYR" w:hAnsi="Courier New CYR" w:cs="Courier New CYR"/>
+          <w:sz w:val="20"/>
+          <w:szCs w:val="20"/>
+          <w:lang w:val="en-US" w:eastAsia="ru-RU"/>
+        </w:rPr>
+        <w:t xml:space="preserve"> AAA                      0          9.000                            </w:t>
+      </w:r>
+    </w:p>
+    <w:p>
+      <w:pPr>
+        <w:autoSpaceDE w:val="0"/>
+        <w:autoSpaceDN w:val="0"/>
+        <w:adjustRightInd w:val="0"/>
+        <w:spacing w:after="0" w:line="240" w:lineRule="auto"/>
+        <w:rPr>
+          <w:rFonts w:ascii="Courier New CYR" w:hAnsi="Courier New CYR" w:cs="Courier New CYR"/>
+          <w:sz w:val="20"/>
+          <w:szCs w:val="20"/>
+          <w:lang w:val="en-US" w:eastAsia="ru-RU"/>
+        </w:rPr>
+      </w:pPr>
+    </w:p>
+    <w:p>
+      <w:pPr>
+        <w:autoSpaceDE w:val="0"/>
+        <w:autoSpaceDN w:val="0"/>
+        <w:adjustRightInd w:val="0"/>
+        <w:spacing w:after="0" w:line="240" w:lineRule="auto"/>
+        <w:rPr>
+          <w:rFonts w:ascii="Courier New CYR" w:hAnsi="Courier New CYR" w:cs="Courier New CYR"/>
+          <w:sz w:val="20"/>
+          <w:szCs w:val="20"/>
+          <w:lang w:val="en-US" w:eastAsia="ru-RU"/>
+        </w:rPr>
+      </w:pPr>
+    </w:p>
+    <w:p>
+      <w:pPr>
+        <w:autoSpaceDE w:val="0"/>
+        <w:autoSpaceDN w:val="0"/>
+        <w:adjustRightInd w:val="0"/>
+        <w:spacing w:after="0" w:line="240" w:lineRule="auto"/>
+        <w:rPr>
+          <w:rFonts w:ascii="Courier New CYR" w:hAnsi="Courier New CYR" w:cs="Courier New CYR"/>
+          <w:sz w:val="20"/>
+          <w:szCs w:val="20"/>
+          <w:lang w:val="en-US" w:eastAsia="ru-RU"/>
+        </w:rPr>
+      </w:pPr>
+      <w:r>
+        <w:rPr>
+          <w:rFonts w:ascii="Courier New CYR" w:hAnsi="Courier New CYR" w:cs="Courier New CYR"/>
+          <w:sz w:val="20"/>
+          <w:szCs w:val="20"/>
+          <w:lang w:val="en-US" w:eastAsia="ru-RU"/>
+        </w:rPr>
+        <w:t>FEC XN   PRI         BDT      ASSEM  CURRENT  NEXT  PARAMETER    VALUE</w:t>
+      </w:r>
+    </w:p>
+    <w:p>
+      <w:pPr>
+        <w:autoSpaceDE w:val="0"/>
+        <w:autoSpaceDN w:val="0"/>
+        <w:adjustRightInd w:val="0"/>
+        <w:spacing w:after="0" w:line="240" w:lineRule="auto"/>
+        <w:rPr>
+          <w:rFonts w:ascii="Courier New CYR" w:hAnsi="Courier New CYR" w:cs="Courier New CYR"/>
+          <w:sz w:val="20"/>
+          <w:szCs w:val="20"/>
           <w:lang w:eastAsia="ru-RU"/>
         </w:rPr>
       </w:pPr>
-    </w:p>
-    <w:p>
-      <w:pPr>
-        <w:autoSpaceDE w:val="0"/>
-        <w:autoSpaceDN w:val="0"/>
-        <w:adjustRightInd w:val="0"/>
-        <w:spacing w:after="0" w:line="240" w:lineRule="auto"/>
+      <w:r>
+        <w:rPr>
+          <w:rFonts w:ascii="Courier New CYR" w:hAnsi="Courier New CYR" w:cs="Courier New CYR"/>
+          <w:sz w:val="20"/>
+          <w:szCs w:val="20"/>
+          <w:lang w:val="en-US" w:eastAsia="ru-RU"/>
+        </w:rPr>
+        <w:t xml:space="preserve">     </w:t>
+      </w:r>
+      <w:r>
         <w:rPr>
           <w:rFonts w:ascii="Courier New CYR" w:hAnsi="Courier New CYR" w:cs="Courier New CYR"/>
           <w:sz w:val="20"/>
           <w:szCs w:val="20"/>
           <w:lang w:eastAsia="ru-RU"/>
         </w:rPr>
-      </w:pPr>
-    </w:p>
-    <w:p>
-      <w:pPr>
-        <w:autoSpaceDE w:val="0"/>
-        <w:autoSpaceDN w:val="0"/>
-        <w:adjustRightInd w:val="0"/>
-        <w:spacing w:after="0" w:line="240" w:lineRule="auto"/>
-        <w:rPr>
-          <w:rFonts w:ascii="Courier New CYR" w:hAnsi="Courier New CYR" w:cs="Courier New CYR"/>
-          <w:sz w:val="20"/>
-          <w:szCs w:val="20"/>
-          <w:lang w:val="en-US" w:eastAsia="ru-RU"/>
-        </w:rPr>
-      </w:pPr>
-      <w:r>
-        <w:rPr>
-          <w:rFonts w:ascii="Courier New CYR" w:hAnsi="Courier New CYR" w:cs="Courier New CYR"/>
-          <w:sz w:val="20"/>
-          <w:szCs w:val="20"/>
-          <w:lang w:val="en-US" w:eastAsia="ru-RU"/>
-        </w:rPr>
-        <w:t xml:space="preserve">              GPSS World Simulation Report - Untitled Model 1.4.1</w:t>
-      </w:r>
-    </w:p>
-    <w:p>
-      <w:pPr>
-        <w:autoSpaceDE w:val="0"/>
-        <w:autoSpaceDN w:val="0"/>
-        <w:adjustRightInd w:val="0"/>
-        <w:spacing w:after="0" w:line="240" w:lineRule="auto"/>
-        <w:rPr>
-          <w:rFonts w:ascii="Courier New CYR" w:hAnsi="Courier New CYR" w:cs="Courier New CYR"/>
-          <w:sz w:val="20"/>
-          <w:szCs w:val="20"/>
-          <w:lang w:val="en-US" w:eastAsia="ru-RU"/>
-        </w:rPr>
-      </w:pPr>
-    </w:p>
-    <w:p>
-      <w:pPr>
-        <w:autoSpaceDE w:val="0"/>
-        <w:autoSpaceDN w:val="0"/>
-        <w:adjustRightInd w:val="0"/>
-        <w:spacing w:after="0" w:line="240" w:lineRule="auto"/>
-        <w:rPr>
-          <w:rFonts w:ascii="Courier New CYR" w:hAnsi="Courier New CYR" w:cs="Courier New CYR"/>
-          <w:sz w:val="20"/>
-          <w:szCs w:val="20"/>
-          <w:lang w:val="en-US" w:eastAsia="ru-RU"/>
-        </w:rPr>
-      </w:pPr>
-    </w:p>
-    <w:p>
-      <w:pPr>
-        <w:autoSpaceDE w:val="0"/>
-        <w:autoSpaceDN w:val="0"/>
-        <w:adjustRightInd w:val="0"/>
-        <w:spacing w:after="0" w:line="240" w:lineRule="auto"/>
-        <w:rPr>
-          <w:rFonts w:ascii="Courier New CYR" w:hAnsi="Courier New CYR" w:cs="Courier New CYR"/>
-          <w:sz w:val="20"/>
-          <w:szCs w:val="20"/>
-          <w:lang w:val="en-US" w:eastAsia="ru-RU"/>
-        </w:rPr>
-      </w:pPr>
-      <w:r>
-        <w:rPr>
-          <w:rFonts w:ascii="Courier New CYR" w:hAnsi="Courier New CYR" w:cs="Courier New CYR"/>
-          <w:sz w:val="20"/>
-          <w:szCs w:val="20"/>
-          <w:lang w:val="en-US" w:eastAsia="ru-RU"/>
-        </w:rPr>
-        <w:t xml:space="preserve">                   Wednesday, April 07, 2021 10:10:44  </w:t>
-      </w:r>
-    </w:p>
-    <w:p>
-      <w:pPr>
-        <w:autoSpaceDE w:val="0"/>
-        <w:autoSpaceDN w:val="0"/>
-        <w:adjustRightInd w:val="0"/>
-        <w:spacing w:after="0" w:line="240" w:lineRule="auto"/>
-        <w:rPr>
-          <w:rFonts w:ascii="Courier New CYR" w:hAnsi="Courier New CYR" w:cs="Courier New CYR"/>
-          <w:sz w:val="20"/>
-          <w:szCs w:val="20"/>
-          <w:lang w:val="en-US" w:eastAsia="ru-RU"/>
-        </w:rPr>
-      </w:pPr>
-    </w:p>
-    <w:p>
-      <w:pPr>
-        <w:autoSpaceDE w:val="0"/>
-        <w:autoSpaceDN w:val="0"/>
-        <w:adjustRightInd w:val="0"/>
-        <w:spacing w:after="0" w:line="240" w:lineRule="auto"/>
-        <w:rPr>
-          <w:rFonts w:ascii="Courier New CYR" w:hAnsi="Courier New CYR" w:cs="Courier New CYR"/>
-          <w:sz w:val="20"/>
-          <w:szCs w:val="20"/>
-          <w:lang w:val="en-US" w:eastAsia="ru-RU"/>
-        </w:rPr>
-      </w:pPr>
-      <w:r>
-        <w:rPr>
-          <w:rFonts w:ascii="Courier New CYR" w:hAnsi="Courier New CYR" w:cs="Courier New CYR"/>
-          <w:sz w:val="20"/>
-          <w:szCs w:val="20"/>
-          <w:lang w:val="en-US" w:eastAsia="ru-RU"/>
-        </w:rPr>
-        <w:t xml:space="preserve">           START TIME           END TIME  BLOCKS  FACILITIES  STORAGES</w:t>
-      </w:r>
-    </w:p>
-    <w:p>
-      <w:pPr>
-        <w:autoSpaceDE w:val="0"/>
-        <w:autoSpaceDN w:val="0"/>
-        <w:adjustRightInd w:val="0"/>
-        <w:spacing w:after="0" w:line="240" w:lineRule="auto"/>
-        <w:rPr>
-          <w:rFonts w:ascii="Courier New CYR" w:hAnsi="Courier New CYR" w:cs="Courier New CYR"/>
-          <w:sz w:val="20"/>
-          <w:szCs w:val="20"/>
-          <w:lang w:val="en-US" w:eastAsia="ru-RU"/>
-        </w:rPr>
-      </w:pPr>
-      <w:r>
-        <w:rPr>
-          <w:rFonts w:ascii="Courier New CYR" w:hAnsi="Courier New CYR" w:cs="Courier New CYR"/>
-          <w:sz w:val="20"/>
-          <w:szCs w:val="20"/>
-          <w:lang w:val="en-US" w:eastAsia="ru-RU"/>
-        </w:rPr>
-        <w:t xml:space="preserve">                0.000           1500.000    16        1          0</w:t>
-      </w:r>
-    </w:p>
-    <w:p>
-      <w:pPr>
-        <w:autoSpaceDE w:val="0"/>
-        <w:autoSpaceDN w:val="0"/>
-        <w:adjustRightInd w:val="0"/>
-        <w:spacing w:after="0" w:line="240" w:lineRule="auto"/>
-        <w:rPr>
-          <w:rFonts w:ascii="Courier New CYR" w:hAnsi="Courier New CYR" w:cs="Courier New CYR"/>
-          <w:sz w:val="20"/>
-          <w:szCs w:val="20"/>
-          <w:lang w:val="en-US" w:eastAsia="ru-RU"/>
-        </w:rPr>
-      </w:pPr>
-    </w:p>
-    <w:p>
-      <w:pPr>
-        <w:autoSpaceDE w:val="0"/>
-        <w:autoSpaceDN w:val="0"/>
-        <w:adjustRightInd w:val="0"/>
-        <w:spacing w:after="0" w:line="240" w:lineRule="auto"/>
-        <w:rPr>
-          <w:rFonts w:ascii="Courier New CYR" w:hAnsi="Courier New CYR" w:cs="Courier New CYR"/>
-          <w:sz w:val="20"/>
-          <w:szCs w:val="20"/>
-          <w:lang w:val="en-US" w:eastAsia="ru-RU"/>
-        </w:rPr>
-      </w:pPr>
-    </w:p>
-    <w:p>
-      <w:pPr>
-        <w:autoSpaceDE w:val="0"/>
-        <w:autoSpaceDN w:val="0"/>
-        <w:adjustRightInd w:val="0"/>
-        <w:spacing w:after="0" w:line="240" w:lineRule="auto"/>
-        <w:rPr>
-          <w:rFonts w:ascii="Courier New CYR" w:hAnsi="Courier New CYR" w:cs="Courier New CYR"/>
-          <w:sz w:val="20"/>
-          <w:szCs w:val="20"/>
-          <w:lang w:val="en-US" w:eastAsia="ru-RU"/>
-        </w:rPr>
-      </w:pPr>
-      <w:r>
-        <w:rPr>
-          <w:rFonts w:ascii="Courier New CYR" w:hAnsi="Courier New CYR" w:cs="Courier New CYR"/>
-          <w:sz w:val="20"/>
-          <w:szCs w:val="20"/>
-          <w:lang w:val="en-US" w:eastAsia="ru-RU"/>
-        </w:rPr>
-        <w:t xml:space="preserve">              NAME                       VALUE  </w:t>
-      </w:r>
-    </w:p>
-    <w:p>
-      <w:pPr>
-        <w:autoSpaceDE w:val="0"/>
-        <w:autoSpaceDN w:val="0"/>
-        <w:adjustRightInd w:val="0"/>
-        <w:spacing w:after="0" w:line="240" w:lineRule="auto"/>
-        <w:rPr>
-          <w:rFonts w:ascii="Courier New CYR" w:hAnsi="Courier New CYR" w:cs="Courier New CYR"/>
-          <w:sz w:val="20"/>
-          <w:szCs w:val="20"/>
-          <w:lang w:val="en-US" w:eastAsia="ru-RU"/>
-        </w:rPr>
-      </w:pPr>
-      <w:r>
-        <w:rPr>
-          <w:rFonts w:ascii="Courier New CYR" w:hAnsi="Courier New CYR" w:cs="Courier New CYR"/>
-          <w:sz w:val="20"/>
-          <w:szCs w:val="20"/>
-          <w:lang w:val="en-US" w:eastAsia="ru-RU"/>
-        </w:rPr>
-        <w:t xml:space="preserve">          AAA                         10001.000</w:t>
-      </w:r>
-    </w:p>
-    <w:p>
-      <w:pPr>
-        <w:autoSpaceDE w:val="0"/>
-        <w:autoSpaceDN w:val="0"/>
-        <w:adjustRightInd w:val="0"/>
-        <w:spacing w:after="0" w:line="240" w:lineRule="auto"/>
-        <w:rPr>
-          <w:rFonts w:ascii="Courier New CYR" w:hAnsi="Courier New CYR" w:cs="Courier New CYR"/>
-          <w:sz w:val="20"/>
-          <w:szCs w:val="20"/>
-          <w:lang w:val="en-US" w:eastAsia="ru-RU"/>
-        </w:rPr>
-      </w:pPr>
-      <w:r>
-        <w:rPr>
-          <w:rFonts w:ascii="Courier New CYR" w:hAnsi="Courier New CYR" w:cs="Courier New CYR"/>
-          <w:sz w:val="20"/>
-          <w:szCs w:val="20"/>
-          <w:lang w:val="en-US" w:eastAsia="ru-RU"/>
-        </w:rPr>
-        <w:t xml:space="preserve">          MET1                            2.000</w:t>
-      </w:r>
-    </w:p>
-    <w:p>
-      <w:pPr>
-        <w:autoSpaceDE w:val="0"/>
-        <w:autoSpaceDN w:val="0"/>
-        <w:adjustRightInd w:val="0"/>
-        <w:spacing w:after="0" w:line="240" w:lineRule="auto"/>
-        <w:rPr>
-          <w:rFonts w:ascii="Courier New CYR" w:hAnsi="Courier New CYR" w:cs="Courier New CYR"/>
-          <w:sz w:val="20"/>
-          <w:szCs w:val="20"/>
-          <w:lang w:val="en-US" w:eastAsia="ru-RU"/>
-        </w:rPr>
-      </w:pPr>
-      <w:r>
-        <w:rPr>
-          <w:rFonts w:ascii="Courier New CYR" w:hAnsi="Courier New CYR" w:cs="Courier New CYR"/>
-          <w:sz w:val="20"/>
-          <w:szCs w:val="20"/>
-          <w:lang w:val="en-US" w:eastAsia="ru-RU"/>
-        </w:rPr>
-        <w:t xml:space="preserve">          MET2                            3.000</w:t>
+        <w:t>1   10        1505.000      1      3      4</w:t>
       </w:r>
     </w:p>
     <w:p>
@@ -2299,18 +3224,9 @@
           <w:rFonts w:ascii="Courier New CYR" w:hAnsi="Courier New CYR" w:cs="Courier New CYR"/>
           <w:sz w:val="20"/>
           <w:szCs w:val="20"/>
-          <w:lang w:val="en-US" w:eastAsia="ru-RU"/>
-        </w:rPr>
-        <w:t xml:space="preserve">          </w:t>
-      </w:r>
-      <w:r>
-        <w:rPr>
-          <w:rFonts w:ascii="Courier New CYR" w:hAnsi="Courier New CYR" w:cs="Courier New CYR"/>
-          <w:sz w:val="20"/>
-          <w:szCs w:val="20"/>
           <w:lang w:eastAsia="ru-RU"/>
         </w:rPr>
-        <w:t>MET3                            7.000</w:t>
+        <w:t xml:space="preserve">     2    5        1510.000      2     10     11</w:t>
       </w:r>
     </w:p>
     <w:p>
@@ -2333,7 +3249,7 @@
           <w:szCs w:val="20"/>
           <w:lang w:eastAsia="ru-RU"/>
         </w:rPr>
-        <w:t xml:space="preserve">          METZERO                        13.000</w:t>
+        <w:t xml:space="preserve">     4    0        3000.000      4      0     15</w:t>
       </w:r>
     </w:p>
     <w:p>
@@ -2349,771 +3265,6 @@
           <w:lang w:eastAsia="ru-RU"/>
         </w:rPr>
       </w:pPr>
-      <w:r>
-        <w:rPr>
-          <w:rFonts w:ascii="Courier New CYR" w:hAnsi="Courier New CYR" w:cs="Courier New CYR"/>
-          <w:sz w:val="20"/>
-          <w:szCs w:val="20"/>
-          <w:lang w:eastAsia="ru-RU"/>
-        </w:rPr>
-        <w:t xml:space="preserve">          NNN                         10000.000</w:t>
-      </w:r>
-    </w:p>
-    <w:p>
-      <w:pPr>
-        <w:autoSpaceDE w:val="0"/>
-        <w:autoSpaceDN w:val="0"/>
-        <w:adjustRightInd w:val="0"/>
-        <w:spacing w:after="0" w:line="240" w:lineRule="auto"/>
-        <w:rPr>
-          <w:rFonts w:ascii="Courier New CYR" w:hAnsi="Courier New CYR" w:cs="Courier New CYR"/>
-          <w:sz w:val="20"/>
-          <w:szCs w:val="20"/>
-          <w:lang w:val="en-US" w:eastAsia="ru-RU"/>
-        </w:rPr>
-      </w:pPr>
-      <w:r>
-        <w:rPr>
-          <w:rFonts w:ascii="Courier New CYR" w:hAnsi="Courier New CYR" w:cs="Courier New CYR"/>
-          <w:sz w:val="20"/>
-          <w:szCs w:val="20"/>
-          <w:lang w:val="en-US" w:eastAsia="ru-RU"/>
-        </w:rPr>
-        <w:t xml:space="preserve">          RTR                         10002.000</w:t>
-      </w:r>
-    </w:p>
-    <w:p>
-      <w:pPr>
-        <w:autoSpaceDE w:val="0"/>
-        <w:autoSpaceDN w:val="0"/>
-        <w:adjustRightInd w:val="0"/>
-        <w:spacing w:after="0" w:line="240" w:lineRule="auto"/>
-        <w:rPr>
-          <w:rFonts w:ascii="Courier New CYR" w:hAnsi="Courier New CYR" w:cs="Courier New CYR"/>
-          <w:sz w:val="20"/>
-          <w:szCs w:val="20"/>
-          <w:lang w:val="en-US" w:eastAsia="ru-RU"/>
-        </w:rPr>
-      </w:pPr>
-    </w:p>
-    <w:p>
-      <w:pPr>
-        <w:autoSpaceDE w:val="0"/>
-        <w:autoSpaceDN w:val="0"/>
-        <w:adjustRightInd w:val="0"/>
-        <w:spacing w:after="0" w:line="240" w:lineRule="auto"/>
-        <w:rPr>
-          <w:rFonts w:ascii="Courier New CYR" w:hAnsi="Courier New CYR" w:cs="Courier New CYR"/>
-          <w:sz w:val="20"/>
-          <w:szCs w:val="20"/>
-          <w:lang w:val="en-US" w:eastAsia="ru-RU"/>
-        </w:rPr>
-      </w:pPr>
-    </w:p>
-    <w:p>
-      <w:pPr>
-        <w:autoSpaceDE w:val="0"/>
-        <w:autoSpaceDN w:val="0"/>
-        <w:adjustRightInd w:val="0"/>
-        <w:spacing w:after="0" w:line="240" w:lineRule="auto"/>
-        <w:rPr>
-          <w:rFonts w:ascii="Courier New CYR" w:hAnsi="Courier New CYR" w:cs="Courier New CYR"/>
-          <w:sz w:val="20"/>
-          <w:szCs w:val="20"/>
-          <w:lang w:val="en-US" w:eastAsia="ru-RU"/>
-        </w:rPr>
-      </w:pPr>
-      <w:r>
-        <w:rPr>
-          <w:rFonts w:ascii="Courier New CYR" w:hAnsi="Courier New CYR" w:cs="Courier New CYR"/>
-          <w:sz w:val="20"/>
-          <w:szCs w:val="20"/>
-          <w:lang w:val="en-US" w:eastAsia="ru-RU"/>
-        </w:rPr>
-        <w:t xml:space="preserve"> LABEL              LOC  BLOCK TYPE     ENTRY COUNT CURRENT COUNT RETRY</w:t>
-      </w:r>
-    </w:p>
-    <w:p>
-      <w:pPr>
-        <w:autoSpaceDE w:val="0"/>
-        <w:autoSpaceDN w:val="0"/>
-        <w:adjustRightInd w:val="0"/>
-        <w:spacing w:after="0" w:line="240" w:lineRule="auto"/>
-        <w:rPr>
-          <w:rFonts w:ascii="Courier New CYR" w:hAnsi="Courier New CYR" w:cs="Courier New CYR"/>
-          <w:sz w:val="20"/>
-          <w:szCs w:val="20"/>
-          <w:lang w:val="en-US" w:eastAsia="ru-RU"/>
-        </w:rPr>
-      </w:pPr>
-      <w:r>
-        <w:rPr>
-          <w:rFonts w:ascii="Courier New CYR" w:hAnsi="Courier New CYR" w:cs="Courier New CYR"/>
-          <w:sz w:val="20"/>
-          <w:szCs w:val="20"/>
-          <w:lang w:val="en-US" w:eastAsia="ru-RU"/>
-        </w:rPr>
-        <w:t xml:space="preserve">                    1    GENERATE             1             0       0</w:t>
-      </w:r>
-    </w:p>
-    <w:p>
-      <w:pPr>
-        <w:autoSpaceDE w:val="0"/>
-        <w:autoSpaceDN w:val="0"/>
-        <w:adjustRightInd w:val="0"/>
-        <w:spacing w:after="0" w:line="240" w:lineRule="auto"/>
-        <w:rPr>
-          <w:rFonts w:ascii="Courier New CYR" w:hAnsi="Courier New CYR" w:cs="Courier New CYR"/>
-          <w:sz w:val="20"/>
-          <w:szCs w:val="20"/>
-          <w:lang w:val="en-US" w:eastAsia="ru-RU"/>
-        </w:rPr>
-      </w:pPr>
-      <w:r>
-        <w:rPr>
-          <w:rFonts w:ascii="Courier New CYR" w:hAnsi="Courier New CYR" w:cs="Courier New CYR"/>
-          <w:sz w:val="20"/>
-          <w:szCs w:val="20"/>
-          <w:lang w:val="en-US" w:eastAsia="ru-RU"/>
-        </w:rPr>
-        <w:t>MET1                2    SAVEVALUE          230             0       0</w:t>
-      </w:r>
-    </w:p>
-    <w:p>
-      <w:pPr>
-        <w:autoSpaceDE w:val="0"/>
-        <w:autoSpaceDN w:val="0"/>
-        <w:adjustRightInd w:val="0"/>
-        <w:spacing w:after="0" w:line="240" w:lineRule="auto"/>
-        <w:rPr>
-          <w:rFonts w:ascii="Courier New CYR" w:hAnsi="Courier New CYR" w:cs="Courier New CYR"/>
-          <w:sz w:val="20"/>
-          <w:szCs w:val="20"/>
-          <w:lang w:val="en-US" w:eastAsia="ru-RU"/>
-        </w:rPr>
-      </w:pPr>
-      <w:r>
-        <w:rPr>
-          <w:rFonts w:ascii="Courier New CYR" w:hAnsi="Courier New CYR" w:cs="Courier New CYR"/>
-          <w:sz w:val="20"/>
-          <w:szCs w:val="20"/>
-          <w:lang w:val="en-US" w:eastAsia="ru-RU"/>
-        </w:rPr>
-        <w:t>MET2                3    ADVANCE            301             1       0</w:t>
-      </w:r>
-    </w:p>
-    <w:p>
-      <w:pPr>
-        <w:autoSpaceDE w:val="0"/>
-        <w:autoSpaceDN w:val="0"/>
-        <w:adjustRightInd w:val="0"/>
-        <w:spacing w:after="0" w:line="240" w:lineRule="auto"/>
-        <w:rPr>
-          <w:rFonts w:ascii="Courier New CYR" w:hAnsi="Courier New CYR" w:cs="Courier New CYR"/>
-          <w:sz w:val="20"/>
-          <w:szCs w:val="20"/>
-          <w:lang w:val="en-US" w:eastAsia="ru-RU"/>
-        </w:rPr>
-      </w:pPr>
-      <w:r>
-        <w:rPr>
-          <w:rFonts w:ascii="Courier New CYR" w:hAnsi="Courier New CYR" w:cs="Courier New CYR"/>
-          <w:sz w:val="20"/>
-          <w:szCs w:val="20"/>
-          <w:lang w:val="en-US" w:eastAsia="ru-RU"/>
-        </w:rPr>
-        <w:t xml:space="preserve">                    4    TEST               300             0       0</w:t>
-      </w:r>
-    </w:p>
-    <w:p>
-      <w:pPr>
-        <w:autoSpaceDE w:val="0"/>
-        <w:autoSpaceDN w:val="0"/>
-        <w:adjustRightInd w:val="0"/>
-        <w:spacing w:after="0" w:line="240" w:lineRule="auto"/>
-        <w:rPr>
-          <w:rFonts w:ascii="Courier New CYR" w:hAnsi="Courier New CYR" w:cs="Courier New CYR"/>
-          <w:sz w:val="20"/>
-          <w:szCs w:val="20"/>
-          <w:lang w:val="en-US" w:eastAsia="ru-RU"/>
-        </w:rPr>
-      </w:pPr>
-      <w:r>
-        <w:rPr>
-          <w:rFonts w:ascii="Courier New CYR" w:hAnsi="Courier New CYR" w:cs="Courier New CYR"/>
-          <w:sz w:val="20"/>
-          <w:szCs w:val="20"/>
-          <w:lang w:val="en-US" w:eastAsia="ru-RU"/>
-        </w:rPr>
-        <w:t xml:space="preserve">                    5    TRANSFER           229             0       0</w:t>
-      </w:r>
-    </w:p>
-    <w:p>
-      <w:pPr>
-        <w:autoSpaceDE w:val="0"/>
-        <w:autoSpaceDN w:val="0"/>
-        <w:adjustRightInd w:val="0"/>
-        <w:spacing w:after="0" w:line="240" w:lineRule="auto"/>
-        <w:rPr>
-          <w:rFonts w:ascii="Courier New CYR" w:hAnsi="Courier New CYR" w:cs="Courier New CYR"/>
-          <w:sz w:val="20"/>
-          <w:szCs w:val="20"/>
-          <w:lang w:val="en-US" w:eastAsia="ru-RU"/>
-        </w:rPr>
-      </w:pPr>
-      <w:r>
-        <w:rPr>
-          <w:rFonts w:ascii="Courier New CYR" w:hAnsi="Courier New CYR" w:cs="Courier New CYR"/>
-          <w:sz w:val="20"/>
-          <w:szCs w:val="20"/>
-          <w:lang w:val="en-US" w:eastAsia="ru-RU"/>
-        </w:rPr>
-        <w:t xml:space="preserve">                    6    GENERATE             1             0       0</w:t>
-      </w:r>
-    </w:p>
-    <w:p>
-      <w:pPr>
-        <w:autoSpaceDE w:val="0"/>
-        <w:autoSpaceDN w:val="0"/>
-        <w:adjustRightInd w:val="0"/>
-        <w:spacing w:after="0" w:line="240" w:lineRule="auto"/>
-        <w:rPr>
-          <w:rFonts w:ascii="Courier New CYR" w:hAnsi="Courier New CYR" w:cs="Courier New CYR"/>
-          <w:sz w:val="20"/>
-          <w:szCs w:val="20"/>
-          <w:lang w:val="en-US" w:eastAsia="ru-RU"/>
-        </w:rPr>
-      </w:pPr>
-      <w:r>
-        <w:rPr>
-          <w:rFonts w:ascii="Courier New CYR" w:hAnsi="Courier New CYR" w:cs="Courier New CYR"/>
-          <w:sz w:val="20"/>
-          <w:szCs w:val="20"/>
-          <w:lang w:val="en-US" w:eastAsia="ru-RU"/>
-        </w:rPr>
-        <w:t>MET3                7    TEST               149             0       0</w:t>
-      </w:r>
-    </w:p>
-    <w:p>
-      <w:pPr>
-        <w:autoSpaceDE w:val="0"/>
-        <w:autoSpaceDN w:val="0"/>
-        <w:adjustRightInd w:val="0"/>
-        <w:spacing w:after="0" w:line="240" w:lineRule="auto"/>
-        <w:rPr>
-          <w:rFonts w:ascii="Courier New CYR" w:hAnsi="Courier New CYR" w:cs="Courier New CYR"/>
-          <w:sz w:val="20"/>
-          <w:szCs w:val="20"/>
-          <w:lang w:val="en-US" w:eastAsia="ru-RU"/>
-        </w:rPr>
-      </w:pPr>
-      <w:r>
-        <w:rPr>
-          <w:rFonts w:ascii="Courier New CYR" w:hAnsi="Courier New CYR" w:cs="Courier New CYR"/>
-          <w:sz w:val="20"/>
-          <w:szCs w:val="20"/>
-          <w:lang w:val="en-US" w:eastAsia="ru-RU"/>
-        </w:rPr>
-        <w:t xml:space="preserve">                    8    SEIZE              149             0       0</w:t>
-      </w:r>
-    </w:p>
-    <w:p>
-      <w:pPr>
-        <w:autoSpaceDE w:val="0"/>
-        <w:autoSpaceDN w:val="0"/>
-        <w:adjustRightInd w:val="0"/>
-        <w:spacing w:after="0" w:line="240" w:lineRule="auto"/>
-        <w:rPr>
-          <w:rFonts w:ascii="Courier New CYR" w:hAnsi="Courier New CYR" w:cs="Courier New CYR"/>
-          <w:sz w:val="20"/>
-          <w:szCs w:val="20"/>
-          <w:lang w:val="en-US" w:eastAsia="ru-RU"/>
-        </w:rPr>
-      </w:pPr>
-      <w:r>
-        <w:rPr>
-          <w:rFonts w:ascii="Courier New CYR" w:hAnsi="Courier New CYR" w:cs="Courier New CYR"/>
-          <w:sz w:val="20"/>
-          <w:szCs w:val="20"/>
-          <w:lang w:val="en-US" w:eastAsia="ru-RU"/>
-        </w:rPr>
-        <w:t xml:space="preserve">                    9    SAVEVALUE          149             0       0</w:t>
-      </w:r>
-    </w:p>
-    <w:p>
-      <w:pPr>
-        <w:autoSpaceDE w:val="0"/>
-        <w:autoSpaceDN w:val="0"/>
-        <w:adjustRightInd w:val="0"/>
-        <w:spacing w:after="0" w:line="240" w:lineRule="auto"/>
-        <w:rPr>
-          <w:rFonts w:ascii="Courier New CYR" w:hAnsi="Courier New CYR" w:cs="Courier New CYR"/>
-          <w:sz w:val="20"/>
-          <w:szCs w:val="20"/>
-          <w:lang w:val="en-US" w:eastAsia="ru-RU"/>
-        </w:rPr>
-      </w:pPr>
-      <w:r>
-        <w:rPr>
-          <w:rFonts w:ascii="Courier New CYR" w:hAnsi="Courier New CYR" w:cs="Courier New CYR"/>
-          <w:sz w:val="20"/>
-          <w:szCs w:val="20"/>
-          <w:lang w:val="en-US" w:eastAsia="ru-RU"/>
-        </w:rPr>
-        <w:t xml:space="preserve">                   10    ADVANCE            149             1       0</w:t>
-      </w:r>
-    </w:p>
-    <w:p>
-      <w:pPr>
-        <w:autoSpaceDE w:val="0"/>
-        <w:autoSpaceDN w:val="0"/>
-        <w:adjustRightInd w:val="0"/>
-        <w:spacing w:after="0" w:line="240" w:lineRule="auto"/>
-        <w:rPr>
-          <w:rFonts w:ascii="Courier New CYR" w:hAnsi="Courier New CYR" w:cs="Courier New CYR"/>
-          <w:sz w:val="20"/>
-          <w:szCs w:val="20"/>
-          <w:lang w:val="en-US" w:eastAsia="ru-RU"/>
-        </w:rPr>
-      </w:pPr>
-      <w:r>
-        <w:rPr>
-          <w:rFonts w:ascii="Courier New CYR" w:hAnsi="Courier New CYR" w:cs="Courier New CYR"/>
-          <w:sz w:val="20"/>
-          <w:szCs w:val="20"/>
-          <w:lang w:val="en-US" w:eastAsia="ru-RU"/>
-        </w:rPr>
-        <w:t xml:space="preserve">                   11    RELEASE            148             0       0</w:t>
-      </w:r>
-    </w:p>
-    <w:p>
-      <w:pPr>
-        <w:autoSpaceDE w:val="0"/>
-        <w:autoSpaceDN w:val="0"/>
-        <w:adjustRightInd w:val="0"/>
-        <w:spacing w:after="0" w:line="240" w:lineRule="auto"/>
-        <w:rPr>
-          <w:rFonts w:ascii="Courier New CYR" w:hAnsi="Courier New CYR" w:cs="Courier New CYR"/>
-          <w:sz w:val="20"/>
-          <w:szCs w:val="20"/>
-          <w:lang w:val="en-US" w:eastAsia="ru-RU"/>
-        </w:rPr>
-      </w:pPr>
-      <w:r>
-        <w:rPr>
-          <w:rFonts w:ascii="Courier New CYR" w:hAnsi="Courier New CYR" w:cs="Courier New CYR"/>
-          <w:sz w:val="20"/>
-          <w:szCs w:val="20"/>
-          <w:lang w:val="en-US" w:eastAsia="ru-RU"/>
-        </w:rPr>
-        <w:t xml:space="preserve">                   12    TRANSFER           148             0       0</w:t>
-      </w:r>
-    </w:p>
-    <w:p>
-      <w:pPr>
-        <w:autoSpaceDE w:val="0"/>
-        <w:autoSpaceDN w:val="0"/>
-        <w:adjustRightInd w:val="0"/>
-        <w:spacing w:after="0" w:line="240" w:lineRule="auto"/>
-        <w:rPr>
-          <w:rFonts w:ascii="Courier New CYR" w:hAnsi="Courier New CYR" w:cs="Courier New CYR"/>
-          <w:sz w:val="20"/>
-          <w:szCs w:val="20"/>
-          <w:lang w:val="en-US" w:eastAsia="ru-RU"/>
-        </w:rPr>
-      </w:pPr>
-      <w:r>
-        <w:rPr>
-          <w:rFonts w:ascii="Courier New CYR" w:hAnsi="Courier New CYR" w:cs="Courier New CYR"/>
-          <w:sz w:val="20"/>
-          <w:szCs w:val="20"/>
-          <w:lang w:val="en-US" w:eastAsia="ru-RU"/>
-        </w:rPr>
-        <w:t>METZERO            13    SAVEVALUE            4             0       0</w:t>
-      </w:r>
-    </w:p>
-    <w:p>
-      <w:pPr>
-        <w:autoSpaceDE w:val="0"/>
-        <w:autoSpaceDN w:val="0"/>
-        <w:adjustRightInd w:val="0"/>
-        <w:spacing w:after="0" w:line="240" w:lineRule="auto"/>
-        <w:rPr>
-          <w:rFonts w:ascii="Courier New CYR" w:hAnsi="Courier New CYR" w:cs="Courier New CYR"/>
-          <w:sz w:val="20"/>
-          <w:szCs w:val="20"/>
-          <w:lang w:val="en-US" w:eastAsia="ru-RU"/>
-        </w:rPr>
-      </w:pPr>
-      <w:r>
-        <w:rPr>
-          <w:rFonts w:ascii="Courier New CYR" w:hAnsi="Courier New CYR" w:cs="Courier New CYR"/>
-          <w:sz w:val="20"/>
-          <w:szCs w:val="20"/>
-          <w:lang w:val="en-US" w:eastAsia="ru-RU"/>
-        </w:rPr>
-        <w:t xml:space="preserve">                   14    TRANSFER             4             0       0</w:t>
-      </w:r>
-    </w:p>
-    <w:p>
-      <w:pPr>
-        <w:autoSpaceDE w:val="0"/>
-        <w:autoSpaceDN w:val="0"/>
-        <w:adjustRightInd w:val="0"/>
-        <w:spacing w:after="0" w:line="240" w:lineRule="auto"/>
-        <w:rPr>
-          <w:rFonts w:ascii="Courier New CYR" w:hAnsi="Courier New CYR" w:cs="Courier New CYR"/>
-          <w:sz w:val="20"/>
-          <w:szCs w:val="20"/>
-          <w:lang w:val="en-US" w:eastAsia="ru-RU"/>
-        </w:rPr>
-      </w:pPr>
-      <w:r>
-        <w:rPr>
-          <w:rFonts w:ascii="Courier New CYR" w:hAnsi="Courier New CYR" w:cs="Courier New CYR"/>
-          <w:sz w:val="20"/>
-          <w:szCs w:val="20"/>
-          <w:lang w:val="en-US" w:eastAsia="ru-RU"/>
-        </w:rPr>
-        <w:t xml:space="preserve">                   15    GENERATE             1             0       0</w:t>
-      </w:r>
-    </w:p>
-    <w:p>
-      <w:pPr>
-        <w:autoSpaceDE w:val="0"/>
-        <w:autoSpaceDN w:val="0"/>
-        <w:adjustRightInd w:val="0"/>
-        <w:spacing w:after="0" w:line="240" w:lineRule="auto"/>
-        <w:rPr>
-          <w:rFonts w:ascii="Courier New CYR" w:hAnsi="Courier New CYR" w:cs="Courier New CYR"/>
-          <w:sz w:val="20"/>
-          <w:szCs w:val="20"/>
-          <w:lang w:val="en-US" w:eastAsia="ru-RU"/>
-        </w:rPr>
-      </w:pPr>
-      <w:r>
-        <w:rPr>
-          <w:rFonts w:ascii="Courier New CYR" w:hAnsi="Courier New CYR" w:cs="Courier New CYR"/>
-          <w:sz w:val="20"/>
-          <w:szCs w:val="20"/>
-          <w:lang w:val="en-US" w:eastAsia="ru-RU"/>
-        </w:rPr>
-        <w:t xml:space="preserve">                   16    TERMINATE            1             0       0</w:t>
-      </w:r>
-    </w:p>
-    <w:p>
-      <w:pPr>
-        <w:autoSpaceDE w:val="0"/>
-        <w:autoSpaceDN w:val="0"/>
-        <w:adjustRightInd w:val="0"/>
-        <w:spacing w:after="0" w:line="240" w:lineRule="auto"/>
-        <w:rPr>
-          <w:rFonts w:ascii="Courier New CYR" w:hAnsi="Courier New CYR" w:cs="Courier New CYR"/>
-          <w:sz w:val="20"/>
-          <w:szCs w:val="20"/>
-          <w:lang w:val="en-US" w:eastAsia="ru-RU"/>
-        </w:rPr>
-      </w:pPr>
-    </w:p>
-    <w:p>
-      <w:pPr>
-        <w:autoSpaceDE w:val="0"/>
-        <w:autoSpaceDN w:val="0"/>
-        <w:adjustRightInd w:val="0"/>
-        <w:spacing w:after="0" w:line="240" w:lineRule="auto"/>
-        <w:rPr>
-          <w:rFonts w:ascii="Courier New CYR" w:hAnsi="Courier New CYR" w:cs="Courier New CYR"/>
-          <w:sz w:val="20"/>
-          <w:szCs w:val="20"/>
-          <w:lang w:val="en-US" w:eastAsia="ru-RU"/>
-        </w:rPr>
-      </w:pPr>
-    </w:p>
-    <w:p>
-      <w:pPr>
-        <w:autoSpaceDE w:val="0"/>
-        <w:autoSpaceDN w:val="0"/>
-        <w:adjustRightInd w:val="0"/>
-        <w:spacing w:after="0" w:line="240" w:lineRule="auto"/>
-        <w:rPr>
-          <w:rFonts w:ascii="Courier New CYR" w:hAnsi="Courier New CYR" w:cs="Courier New CYR"/>
-          <w:sz w:val="20"/>
-          <w:szCs w:val="20"/>
-          <w:lang w:val="en-US" w:eastAsia="ru-RU"/>
-        </w:rPr>
-      </w:pPr>
-      <w:r>
-        <w:rPr>
-          <w:rFonts w:ascii="Courier New CYR" w:hAnsi="Courier New CYR" w:cs="Courier New CYR"/>
-          <w:sz w:val="20"/>
-          <w:szCs w:val="20"/>
-          <w:lang w:val="en-US" w:eastAsia="ru-RU"/>
-        </w:rPr>
-        <w:t>FACILITY         ENTRIES  UTIL.   AVE. TIME AVAIL. OWNER PEND INTER RETRY DELAY</w:t>
-      </w:r>
-    </w:p>
-    <w:p>
-      <w:pPr>
-        <w:autoSpaceDE w:val="0"/>
-        <w:autoSpaceDN w:val="0"/>
-        <w:adjustRightInd w:val="0"/>
-        <w:spacing w:after="0" w:line="240" w:lineRule="auto"/>
-        <w:rPr>
-          <w:rFonts w:ascii="Courier New CYR" w:hAnsi="Courier New CYR" w:cs="Courier New CYR"/>
-          <w:sz w:val="20"/>
-          <w:szCs w:val="20"/>
-          <w:lang w:val="en-US" w:eastAsia="ru-RU"/>
-        </w:rPr>
-      </w:pPr>
-      <w:r>
-        <w:rPr>
-          <w:rFonts w:ascii="Courier New CYR" w:hAnsi="Courier New CYR" w:cs="Courier New CYR"/>
-          <w:sz w:val="20"/>
-          <w:szCs w:val="20"/>
-          <w:lang w:val="en-US" w:eastAsia="ru-RU"/>
-        </w:rPr>
-        <w:t xml:space="preserve"> RTR                149    0.987       9.933  1        2    0    0     0      0</w:t>
-      </w:r>
-    </w:p>
-    <w:p>
-      <w:pPr>
-        <w:autoSpaceDE w:val="0"/>
-        <w:autoSpaceDN w:val="0"/>
-        <w:adjustRightInd w:val="0"/>
-        <w:spacing w:after="0" w:line="240" w:lineRule="auto"/>
-        <w:rPr>
-          <w:rFonts w:ascii="Courier New CYR" w:hAnsi="Courier New CYR" w:cs="Courier New CYR"/>
-          <w:sz w:val="20"/>
-          <w:szCs w:val="20"/>
-          <w:lang w:val="en-US" w:eastAsia="ru-RU"/>
-        </w:rPr>
-      </w:pPr>
-    </w:p>
-    <w:p>
-      <w:pPr>
-        <w:autoSpaceDE w:val="0"/>
-        <w:autoSpaceDN w:val="0"/>
-        <w:adjustRightInd w:val="0"/>
-        <w:spacing w:after="0" w:line="240" w:lineRule="auto"/>
-        <w:rPr>
-          <w:rFonts w:ascii="Courier New CYR" w:hAnsi="Courier New CYR" w:cs="Courier New CYR"/>
-          <w:sz w:val="20"/>
-          <w:szCs w:val="20"/>
-          <w:lang w:val="en-US" w:eastAsia="ru-RU"/>
-        </w:rPr>
-      </w:pPr>
-    </w:p>
-    <w:p>
-      <w:pPr>
-        <w:autoSpaceDE w:val="0"/>
-        <w:autoSpaceDN w:val="0"/>
-        <w:adjustRightInd w:val="0"/>
-        <w:spacing w:after="0" w:line="240" w:lineRule="auto"/>
-        <w:rPr>
-          <w:rFonts w:ascii="Courier New CYR" w:hAnsi="Courier New CYR" w:cs="Courier New CYR"/>
-          <w:sz w:val="20"/>
-          <w:szCs w:val="20"/>
-          <w:lang w:val="en-US" w:eastAsia="ru-RU"/>
-        </w:rPr>
-      </w:pPr>
-      <w:r>
-        <w:rPr>
-          <w:rFonts w:ascii="Courier New CYR" w:hAnsi="Courier New CYR" w:cs="Courier New CYR"/>
-          <w:sz w:val="20"/>
-          <w:szCs w:val="20"/>
-          <w:lang w:val="en-US" w:eastAsia="ru-RU"/>
-        </w:rPr>
-        <w:t>SAVEVALUE               RETRY       VALUE</w:t>
-      </w:r>
-    </w:p>
-    <w:p>
-      <w:pPr>
-        <w:autoSpaceDE w:val="0"/>
-        <w:autoSpaceDN w:val="0"/>
-        <w:adjustRightInd w:val="0"/>
-        <w:spacing w:after="0" w:line="240" w:lineRule="auto"/>
-        <w:rPr>
-          <w:rFonts w:ascii="Courier New CYR" w:hAnsi="Courier New CYR" w:cs="Courier New CYR"/>
-          <w:sz w:val="20"/>
-          <w:szCs w:val="20"/>
-          <w:lang w:val="en-US" w:eastAsia="ru-RU"/>
-        </w:rPr>
-      </w:pPr>
-      <w:r>
-        <w:rPr>
-          <w:rFonts w:ascii="Courier New CYR" w:hAnsi="Courier New CYR" w:cs="Courier New CYR"/>
-          <w:sz w:val="20"/>
-          <w:szCs w:val="20"/>
-          <w:lang w:val="en-US" w:eastAsia="ru-RU"/>
-        </w:rPr>
-        <w:t xml:space="preserve"> NNN                      0         20.000                            </w:t>
-      </w:r>
-    </w:p>
-    <w:p>
-      <w:pPr>
-        <w:autoSpaceDE w:val="0"/>
-        <w:autoSpaceDN w:val="0"/>
-        <w:adjustRightInd w:val="0"/>
-        <w:spacing w:after="0" w:line="240" w:lineRule="auto"/>
-        <w:rPr>
-          <w:rFonts w:ascii="Courier New CYR" w:hAnsi="Courier New CYR" w:cs="Courier New CYR"/>
-          <w:sz w:val="20"/>
-          <w:szCs w:val="20"/>
-          <w:lang w:val="en-US" w:eastAsia="ru-RU"/>
-        </w:rPr>
-      </w:pPr>
-      <w:r>
-        <w:rPr>
-          <w:rFonts w:ascii="Courier New CYR" w:hAnsi="Courier New CYR" w:cs="Courier New CYR"/>
-          <w:sz w:val="20"/>
-          <w:szCs w:val="20"/>
-          <w:lang w:val="en-US" w:eastAsia="ru-RU"/>
-        </w:rPr>
-        <w:t xml:space="preserve"> AAA                      0          9.000                            </w:t>
-      </w:r>
-    </w:p>
-    <w:p>
-      <w:pPr>
-        <w:autoSpaceDE w:val="0"/>
-        <w:autoSpaceDN w:val="0"/>
-        <w:adjustRightInd w:val="0"/>
-        <w:spacing w:after="0" w:line="240" w:lineRule="auto"/>
-        <w:rPr>
-          <w:rFonts w:ascii="Courier New CYR" w:hAnsi="Courier New CYR" w:cs="Courier New CYR"/>
-          <w:sz w:val="20"/>
-          <w:szCs w:val="20"/>
-          <w:lang w:val="en-US" w:eastAsia="ru-RU"/>
-        </w:rPr>
-      </w:pPr>
-    </w:p>
-    <w:p>
-      <w:pPr>
-        <w:autoSpaceDE w:val="0"/>
-        <w:autoSpaceDN w:val="0"/>
-        <w:adjustRightInd w:val="0"/>
-        <w:spacing w:after="0" w:line="240" w:lineRule="auto"/>
-        <w:rPr>
-          <w:rFonts w:ascii="Courier New CYR" w:hAnsi="Courier New CYR" w:cs="Courier New CYR"/>
-          <w:sz w:val="20"/>
-          <w:szCs w:val="20"/>
-          <w:lang w:val="en-US" w:eastAsia="ru-RU"/>
-        </w:rPr>
-      </w:pPr>
-    </w:p>
-    <w:p>
-      <w:pPr>
-        <w:autoSpaceDE w:val="0"/>
-        <w:autoSpaceDN w:val="0"/>
-        <w:adjustRightInd w:val="0"/>
-        <w:spacing w:after="0" w:line="240" w:lineRule="auto"/>
-        <w:rPr>
-          <w:rFonts w:ascii="Courier New CYR" w:hAnsi="Courier New CYR" w:cs="Courier New CYR"/>
-          <w:sz w:val="20"/>
-          <w:szCs w:val="20"/>
-          <w:lang w:val="en-US" w:eastAsia="ru-RU"/>
-        </w:rPr>
-      </w:pPr>
-      <w:r>
-        <w:rPr>
-          <w:rFonts w:ascii="Courier New CYR" w:hAnsi="Courier New CYR" w:cs="Courier New CYR"/>
-          <w:sz w:val="20"/>
-          <w:szCs w:val="20"/>
-          <w:lang w:val="en-US" w:eastAsia="ru-RU"/>
-        </w:rPr>
-        <w:t>FEC XN   PRI         BDT      ASSEM  CURRENT  NEXT  PARAMETER    VALUE</w:t>
-      </w:r>
-    </w:p>
-    <w:p>
-      <w:pPr>
-        <w:autoSpaceDE w:val="0"/>
-        <w:autoSpaceDN w:val="0"/>
-        <w:adjustRightInd w:val="0"/>
-        <w:spacing w:after="0" w:line="240" w:lineRule="auto"/>
-        <w:rPr>
-          <w:rFonts w:ascii="Courier New CYR" w:hAnsi="Courier New CYR" w:cs="Courier New CYR"/>
-          <w:sz w:val="20"/>
-          <w:szCs w:val="20"/>
-          <w:lang w:eastAsia="ru-RU"/>
-        </w:rPr>
-      </w:pPr>
-      <w:r>
-        <w:rPr>
-          <w:rFonts w:ascii="Courier New CYR" w:hAnsi="Courier New CYR" w:cs="Courier New CYR"/>
-          <w:sz w:val="20"/>
-          <w:szCs w:val="20"/>
-          <w:lang w:val="en-US" w:eastAsia="ru-RU"/>
-        </w:rPr>
-        <w:t xml:space="preserve">     </w:t>
-      </w:r>
-      <w:r>
-        <w:rPr>
-          <w:rFonts w:ascii="Courier New CYR" w:hAnsi="Courier New CYR" w:cs="Courier New CYR"/>
-          <w:sz w:val="20"/>
-          <w:szCs w:val="20"/>
-          <w:lang w:eastAsia="ru-RU"/>
-        </w:rPr>
-        <w:t>1   10        1505.000      1      3      4</w:t>
-      </w:r>
-    </w:p>
-    <w:p>
-      <w:pPr>
-        <w:autoSpaceDE w:val="0"/>
-        <w:autoSpaceDN w:val="0"/>
-        <w:adjustRightInd w:val="0"/>
-        <w:spacing w:after="0" w:line="240" w:lineRule="auto"/>
-        <w:rPr>
-          <w:rFonts w:ascii="Courier New CYR" w:hAnsi="Courier New CYR" w:cs="Courier New CYR"/>
-          <w:sz w:val="20"/>
-          <w:szCs w:val="20"/>
-          <w:lang w:eastAsia="ru-RU"/>
-        </w:rPr>
-      </w:pPr>
-      <w:r>
-        <w:rPr>
-          <w:rFonts w:ascii="Courier New CYR" w:hAnsi="Courier New CYR" w:cs="Courier New CYR"/>
-          <w:sz w:val="20"/>
-          <w:szCs w:val="20"/>
-          <w:lang w:eastAsia="ru-RU"/>
-        </w:rPr>
-        <w:t xml:space="preserve">     2    5        1510.000      2     10     11</w:t>
-      </w:r>
-    </w:p>
-    <w:p>
-      <w:pPr>
-        <w:autoSpaceDE w:val="0"/>
-        <w:autoSpaceDN w:val="0"/>
-        <w:adjustRightInd w:val="0"/>
-        <w:spacing w:after="0" w:line="240" w:lineRule="auto"/>
-        <w:rPr>
-          <w:rFonts w:ascii="Courier New CYR" w:hAnsi="Courier New CYR" w:cs="Courier New CYR"/>
-          <w:sz w:val="20"/>
-          <w:szCs w:val="20"/>
-          <w:lang w:eastAsia="ru-RU"/>
-        </w:rPr>
-      </w:pPr>
-      <w:r>
-        <w:rPr>
-          <w:rFonts w:ascii="Courier New CYR" w:hAnsi="Courier New CYR" w:cs="Courier New CYR"/>
-          <w:sz w:val="20"/>
-          <w:szCs w:val="20"/>
-          <w:lang w:eastAsia="ru-RU"/>
-        </w:rPr>
-        <w:t xml:space="preserve">     4    0        3000.000      4      0     15</w:t>
-      </w:r>
-    </w:p>
-    <w:p>
-      <w:pPr>
-        <w:autoSpaceDE w:val="0"/>
-        <w:autoSpaceDN w:val="0"/>
-        <w:adjustRightInd w:val="0"/>
-        <w:spacing w:after="0" w:line="240" w:lineRule="auto"/>
-        <w:rPr>
-          <w:rFonts w:ascii="Courier New CYR" w:hAnsi="Courier New CYR" w:cs="Courier New CYR"/>
-          <w:sz w:val="20"/>
-          <w:szCs w:val="20"/>
-          <w:lang w:eastAsia="ru-RU"/>
-        </w:rPr>
-      </w:pPr>
     </w:p>
     <w:p>
       <w:pPr>
@@ -3130,7 +3281,7 @@
       </w:pPr>
     </w:p>
     <w:sectPr>
-      <w:footerReference w:type="default" r:id="rId7"/>
+      <w:footerReference w:type="default" r:id="rId6"/>
       <w:pgSz w:w="11906" w:h="16838"/>
       <w:pgMar w:top="1134" w:right="850" w:bottom="1134" w:left="1701" w:header="708" w:footer="708" w:gutter="0"/>
       <w:cols w:space="708"/>
@@ -3457,7 +3608,7 @@
     <w:locked/>
     <w:rsid w:val="00C8160F"/>
     <w:rPr>
-      <w:rFonts w:eastAsia="Times New Roman"/>
+      <w:rFonts w:eastAsia="Times New Roman" w:cs="Times New Roman"/>
       <w:b/>
       <w:sz w:val="32"/>
       <w:lang w:val="ru-RU" w:eastAsia="en-US"/>
@@ -3472,7 +3623,7 @@
     <w:locked/>
     <w:rsid w:val="009E0FED"/>
     <w:rPr>
-      <w:rFonts w:ascii="Cambria" w:hAnsi="Cambria"/>
+      <w:rFonts w:ascii="Cambria" w:hAnsi="Cambria" w:cs="Times New Roman"/>
       <w:b/>
       <w:sz w:val="26"/>
       <w:lang w:eastAsia="en-US"/>
@@ -3541,6 +3692,9 @@
     <w:uiPriority w:val="99"/>
     <w:locked/>
     <w:rsid w:val="00D67E8F"/>
+    <w:rPr>
+      <w:rFonts w:cs="Times New Roman"/>
+    </w:rPr>
   </w:style>
   <w:style w:type="paragraph" w:styleId="Footer">
     <w:name w:val="footer"/>
@@ -3568,6 +3722,9 @@
     <w:uiPriority w:val="99"/>
     <w:locked/>
     <w:rsid w:val="00D67E8F"/>
+    <w:rPr>
+      <w:rFonts w:cs="Times New Roman"/>
+    </w:rPr>
   </w:style>
 </w:styles>
 </file>
